--- a/doc/ofcms在idea部署教程v1.0.docx
+++ b/doc/ofcms在idea部署教程v1.0.docx
@@ -1,10 +1,10 @@
 
 <file path=word/document.xml><?xml version="1.0" encoding="utf-8"?>
-<w:document xmlns:wpc="http://schemas.microsoft.com/office/word/2010/wordprocessingCanvas" xmlns:mc="http://schemas.openxmlformats.org/markup-compatibility/2006" xmlns:o="urn:schemas-microsoft-com:office:office" xmlns:r="http://schemas.openxmlformats.org/officeDocument/2006/relationships" xmlns:m="http://schemas.openxmlformats.org/officeDocument/2006/math" xmlns:v="urn:schemas-microsoft-com:vml" xmlns:wp14="http://schemas.microsoft.com/office/word/2010/wordprocessingDrawing" xmlns:wp="http://schemas.openxmlformats.org/drawingml/2006/wordprocessingDrawing" xmlns:w10="urn:schemas-microsoft-com:office:word" xmlns:w="http://schemas.openxmlformats.org/wordprocessingml/2006/main" xmlns:w14="http://schemas.microsoft.com/office/word/2010/wordml" xmlns:w15="http://schemas.microsoft.com/office/word/2012/wordml" xmlns:wpg="http://schemas.microsoft.com/office/word/2010/wordprocessingGroup" xmlns:wpi="http://schemas.microsoft.com/office/word/2010/wordprocessingInk" xmlns:wne="http://schemas.microsoft.com/office/word/2006/wordml" xmlns:wps="http://schemas.microsoft.com/office/word/2010/wordprocessingShape" mc:Ignorable="w14 w15 wp14">
+<w:document xmlns:wpc="http://schemas.microsoft.com/office/word/2010/wordprocessingCanvas" xmlns:mc="http://schemas.openxmlformats.org/markup-compatibility/2006" xmlns:o="urn:schemas-microsoft-com:office:office" xmlns:r="http://schemas.openxmlformats.org/officeDocument/2006/relationships" xmlns:m="http://schemas.openxmlformats.org/officeDocument/2006/math" xmlns:v="urn:schemas-microsoft-com:vml" xmlns:wp14="http://schemas.microsoft.com/office/word/2010/wordprocessingDrawing" xmlns:wp="http://schemas.openxmlformats.org/drawingml/2006/wordprocessingDrawing" xmlns:w="http://schemas.openxmlformats.org/wordprocessingml/2006/main" xmlns:w14="http://schemas.microsoft.com/office/word/2010/wordml" xmlns:w10="urn:schemas-microsoft-com:office:word" xmlns:w15="http://schemas.microsoft.com/office/word/2012/wordml" xmlns:wpg="http://schemas.microsoft.com/office/word/2010/wordprocessingGroup" xmlns:wpi="http://schemas.microsoft.com/office/word/2010/wordprocessingInk" xmlns:wne="http://schemas.microsoft.com/office/word/2006/wordml" xmlns:wps="http://schemas.microsoft.com/office/word/2010/wordprocessingShape" xmlns:wpsCustomData="http://www.wps.cn/officeDocument/2013/wpsCustomData" mc:Ignorable="w14 w15 wp14">
   <w:body>
     <w:p>
       <w:pPr>
-        <w:pStyle w:val="1"/>
+        <w:pStyle w:val="2"/>
       </w:pPr>
       <w:r>
         <w:t>说明</w:t>
@@ -12,21 +12,7 @@
     </w:p>
     <w:p>
       <w:r>
-        <w:t>鉴于部分同学部署</w:t>
-      </w:r>
-      <w:proofErr w:type="spellStart"/>
-      <w:r>
-        <w:t>ofcms</w:t>
-      </w:r>
-      <w:proofErr w:type="spellEnd"/>
-      <w:r>
-        <w:t>在</w:t>
-      </w:r>
-      <w:r>
-        <w:t>idea</w:t>
-      </w:r>
-      <w:r>
-        <w:t>存在问题</w:t>
+        <w:t>鉴于部分同学部署ofcms在idea存在问题</w:t>
       </w:r>
       <w:r>
         <w:rPr>
@@ -35,15 +21,7 @@
         <w:t>，</w:t>
       </w:r>
       <w:r>
-        <w:t>故</w:t>
-      </w:r>
-      <w:proofErr w:type="gramStart"/>
-      <w:r>
-        <w:t>编写此</w:t>
-      </w:r>
-      <w:proofErr w:type="gramEnd"/>
-      <w:r>
-        <w:t>文档简述部署步骤</w:t>
+        <w:t>故编写此文档简述部署步骤</w:t>
       </w:r>
       <w:r>
         <w:rPr>
@@ -72,82 +50,45 @@
     </w:p>
     <w:p>
       <w:pPr>
-        <w:pStyle w:val="1"/>
-      </w:pPr>
-      <w:proofErr w:type="gramStart"/>
-      <w:r>
-        <w:t>从码云导入</w:t>
-      </w:r>
-      <w:proofErr w:type="gramEnd"/>
-      <w:r>
-        <w:t>项目到</w:t>
-      </w:r>
-      <w:r>
-        <w:t>idea</w:t>
+        <w:pStyle w:val="2"/>
+      </w:pPr>
+      <w:r>
+        <w:t>从码云导入项目到idea</w:t>
       </w:r>
     </w:p>
     <w:p>
       <w:r>
         <w:t>File</w:t>
       </w:r>
-      <w:proofErr w:type="gramStart"/>
       <w:r>
         <w:rPr>
           <w:rFonts w:hint="eastAsia"/>
         </w:rPr>
         <w:t>》</w:t>
       </w:r>
-      <w:proofErr w:type="gramEnd"/>
       <w:r>
         <w:t>New</w:t>
       </w:r>
-      <w:proofErr w:type="gramStart"/>
-      <w:r>
-        <w:rPr>
-          <w:rFonts w:hint="eastAsia"/>
-        </w:rPr>
-        <w:t>》</w:t>
-      </w:r>
-      <w:proofErr w:type="gramEnd"/>
-      <w:r>
-        <w:rPr>
-          <w:rFonts w:hint="eastAsia"/>
-        </w:rPr>
-        <w:t>Project</w:t>
+      <w:r>
+        <w:rPr>
+          <w:rFonts w:hint="eastAsia"/>
+        </w:rPr>
+        <w:t>》Project</w:t>
       </w:r>
       <w:r>
         <w:t xml:space="preserve"> from Version Control</w:t>
       </w:r>
-      <w:proofErr w:type="gramStart"/>
-      <w:r>
-        <w:rPr>
-          <w:rFonts w:hint="eastAsia"/>
-        </w:rPr>
-        <w:t>》</w:t>
-      </w:r>
-      <w:proofErr w:type="spellStart"/>
-      <w:proofErr w:type="gramEnd"/>
-      <w:r>
-        <w:rPr>
-          <w:rFonts w:hint="eastAsia"/>
-        </w:rPr>
-        <w:t>Git</w:t>
-      </w:r>
-      <w:proofErr w:type="spellEnd"/>
-      <w:r>
-        <w:rPr>
-          <w:rFonts w:hint="eastAsia"/>
-        </w:rPr>
-        <w:t>，如图：</w:t>
-      </w:r>
-    </w:p>
-    <w:p>
-      <w:r>
-        <w:rPr>
-          <w:noProof/>
-        </w:rPr>
+      <w:r>
+        <w:rPr>
+          <w:rFonts w:hint="eastAsia"/>
+        </w:rPr>
+        <w:t>》Git，如图：</w:t>
+      </w:r>
+    </w:p>
+    <w:p>
+      <w:r>
         <w:drawing>
-          <wp:inline distT="0" distB="0" distL="0" distR="0" wp14:anchorId="47BE27F4" wp14:editId="4DB0B47A">
+          <wp:inline distT="0" distB="0" distL="0" distR="0">
             <wp:extent cx="5274310" cy="1750060"/>
             <wp:effectExtent l="0" t="0" r="2540" b="2540"/>
             <wp:docPr id="1" name="图片 1"/>
@@ -158,11 +99,13 @@
               <a:graphicData uri="http://schemas.openxmlformats.org/drawingml/2006/picture">
                 <pic:pic xmlns:pic="http://schemas.openxmlformats.org/drawingml/2006/picture">
                   <pic:nvPicPr>
-                    <pic:cNvPr id="1" name=""/>
-                    <pic:cNvPicPr/>
+                    <pic:cNvPr id="1" name="图片 1"/>
+                    <pic:cNvPicPr>
+                      <a:picLocks noChangeAspect="1"/>
+                    </pic:cNvPicPr>
                   </pic:nvPicPr>
                   <pic:blipFill>
-                    <a:blip r:embed="rId5"/>
+                    <a:blip r:embed="rId4"/>
                     <a:stretch>
                       <a:fillRect/>
                     </a:stretch>
@@ -197,20 +140,14 @@
         <w:fldChar w:fldCharType="begin"/>
       </w:r>
       <w:r>
-        <w:instrText xml:space="preserve"> HYPERLINK "</w:instrText>
-      </w:r>
-      <w:r>
-        <w:instrText>https://gitee.com/oufu/ofcms.git</w:instrText>
-      </w:r>
-      <w:r>
-        <w:instrText xml:space="preserve">" </w:instrText>
+        <w:instrText xml:space="preserve"> HYPERLINK "https://gitee.com/oufu/ofcms.git" </w:instrText>
       </w:r>
       <w:r>
         <w:fldChar w:fldCharType="separate"/>
       </w:r>
       <w:r>
         <w:rPr>
-          <w:rStyle w:val="a3"/>
+          <w:rStyle w:val="4"/>
         </w:rPr>
         <w:t>https://gitee.com/oufu/ofcms.git</w:t>
       </w:r>
@@ -224,29 +161,7 @@
         <w:t>，</w:t>
       </w:r>
       <w:r>
-        <w:t>点击</w:t>
-      </w:r>
-      <w:r>
-        <w:t>Test</w:t>
-      </w:r>
-      <w:r>
-        <w:t>可测试</w:t>
-      </w:r>
-      <w:proofErr w:type="spellStart"/>
-      <w:r>
-        <w:t>git</w:t>
-      </w:r>
-      <w:proofErr w:type="spellEnd"/>
-      <w:r>
-        <w:t>的</w:t>
-      </w:r>
-      <w:proofErr w:type="spellStart"/>
-      <w:r>
-        <w:t>url</w:t>
-      </w:r>
-      <w:proofErr w:type="spellEnd"/>
-      <w:r>
-        <w:t>是否有效</w:t>
+        <w:t>点击Test可测试git的url是否有效</w:t>
       </w:r>
       <w:r>
         <w:rPr>
@@ -257,13 +172,7 @@
     </w:p>
     <w:p>
       <w:r>
-        <w:t>Directory</w:t>
-      </w:r>
-      <w:r>
-        <w:t>为</w:t>
-      </w:r>
-      <w:r>
-        <w:t>项目存放的工作空间位置</w:t>
+        <w:t>Directory为项目存放的工作空间位置</w:t>
       </w:r>
       <w:r>
         <w:rPr>
@@ -277,29 +186,14 @@
         <w:rPr>
           <w:rFonts w:hint="eastAsia"/>
         </w:rPr>
-        <w:t>点击</w:t>
-      </w:r>
-      <w:r>
-        <w:rPr>
-          <w:rFonts w:hint="eastAsia"/>
-        </w:rPr>
-        <w:t>Clone</w:t>
-      </w:r>
-      <w:r>
-        <w:rPr>
-          <w:rFonts w:hint="eastAsia"/>
-        </w:rPr>
-        <w:t>按钮，等待项目导入到本地。如图：</w:t>
-      </w:r>
-    </w:p>
-    <w:p>
-      <w:r>
-        <w:rPr>
-          <w:noProof/>
-        </w:rPr>
+        <w:t>点击Clone按钮，等待项目导入到本地。如图：</w:t>
+      </w:r>
+    </w:p>
+    <w:p>
+      <w:r>
         <w:drawing>
-          <wp:inline distT="0" distB="0" distL="0" distR="0" wp14:anchorId="0C76089A" wp14:editId="7B198F90">
-            <wp:extent cx="3638095" cy="2095238"/>
+          <wp:inline distT="0" distB="0" distL="0" distR="0">
+            <wp:extent cx="3637915" cy="2094865"/>
             <wp:effectExtent l="0" t="0" r="635" b="635"/>
             <wp:docPr id="2" name="图片 2"/>
             <wp:cNvGraphicFramePr>
@@ -309,11 +203,13 @@
               <a:graphicData uri="http://schemas.openxmlformats.org/drawingml/2006/picture">
                 <pic:pic xmlns:pic="http://schemas.openxmlformats.org/drawingml/2006/picture">
                   <pic:nvPicPr>
-                    <pic:cNvPr id="1" name=""/>
-                    <pic:cNvPicPr/>
+                    <pic:cNvPr id="2" name="图片 2"/>
+                    <pic:cNvPicPr>
+                      <a:picLocks noChangeAspect="1"/>
+                    </pic:cNvPicPr>
                   </pic:nvPicPr>
                   <pic:blipFill>
-                    <a:blip r:embed="rId6"/>
+                    <a:blip r:embed="rId5"/>
                     <a:stretch>
                       <a:fillRect/>
                     </a:stretch>
@@ -356,13 +252,9 @@
     </w:p>
     <w:p>
       <w:r>
-        <w:rPr>
-          <w:noProof/>
-        </w:rPr>
-        <w:lastRenderedPageBreak/>
         <w:drawing>
-          <wp:inline distT="0" distB="0" distL="0" distR="0" wp14:anchorId="5B54694B" wp14:editId="687DF631">
-            <wp:extent cx="3838095" cy="4066667"/>
+          <wp:inline distT="0" distB="0" distL="0" distR="0">
+            <wp:extent cx="3837940" cy="4066540"/>
             <wp:effectExtent l="0" t="0" r="0" b="0"/>
             <wp:docPr id="3" name="图片 3"/>
             <wp:cNvGraphicFramePr>
@@ -372,11 +264,13 @@
               <a:graphicData uri="http://schemas.openxmlformats.org/drawingml/2006/picture">
                 <pic:pic xmlns:pic="http://schemas.openxmlformats.org/drawingml/2006/picture">
                   <pic:nvPicPr>
-                    <pic:cNvPr id="1" name=""/>
-                    <pic:cNvPicPr/>
+                    <pic:cNvPr id="3" name="图片 3"/>
+                    <pic:cNvPicPr>
+                      <a:picLocks noChangeAspect="1"/>
+                    </pic:cNvPicPr>
                   </pic:nvPicPr>
                   <pic:blipFill>
-                    <a:blip r:embed="rId7"/>
+                    <a:blip r:embed="rId6"/>
                     <a:stretch>
                       <a:fillRect/>
                     </a:stretch>
@@ -399,13 +293,10 @@
     </w:p>
     <w:p>
       <w:pPr>
-        <w:pStyle w:val="1"/>
-      </w:pPr>
-      <w:r>
-        <w:t>配置</w:t>
-      </w:r>
-      <w:r>
-        <w:t>maven</w:t>
+        <w:pStyle w:val="2"/>
+      </w:pPr>
+      <w:r>
+        <w:t>配置maven</w:t>
       </w:r>
     </w:p>
     <w:p>
@@ -428,10 +319,7 @@
         <w:t>，</w:t>
       </w:r>
       <w:r>
-        <w:t>搜索</w:t>
-      </w:r>
-      <w:r>
-        <w:t>maven</w:t>
+        <w:t>搜索maven</w:t>
       </w:r>
       <w:r>
         <w:rPr>
@@ -440,10 +328,7 @@
         <w:t>，</w:t>
       </w:r>
       <w:r>
-        <w:t>配置自己的本地</w:t>
-      </w:r>
-      <w:r>
-        <w:t>maven</w:t>
+        <w:t>配置自己的本地maven</w:t>
       </w:r>
       <w:r>
         <w:rPr>
@@ -463,11 +348,8 @@
     </w:p>
     <w:p>
       <w:r>
-        <w:rPr>
-          <w:noProof/>
-        </w:rPr>
         <w:drawing>
-          <wp:inline distT="0" distB="0" distL="0" distR="0" wp14:anchorId="6F16BC9A" wp14:editId="7EFA1AB1">
+          <wp:inline distT="0" distB="0" distL="0" distR="0">
             <wp:extent cx="5274310" cy="3201670"/>
             <wp:effectExtent l="0" t="0" r="2540" b="0"/>
             <wp:docPr id="4" name="图片 4"/>
@@ -478,11 +360,13 @@
               <a:graphicData uri="http://schemas.openxmlformats.org/drawingml/2006/picture">
                 <pic:pic xmlns:pic="http://schemas.openxmlformats.org/drawingml/2006/picture">
                   <pic:nvPicPr>
-                    <pic:cNvPr id="1" name=""/>
-                    <pic:cNvPicPr/>
+                    <pic:cNvPr id="4" name="图片 4"/>
+                    <pic:cNvPicPr>
+                      <a:picLocks noChangeAspect="1"/>
+                    </pic:cNvPicPr>
                   </pic:nvPicPr>
                   <pic:blipFill>
-                    <a:blip r:embed="rId8"/>
+                    <a:blip r:embed="rId7"/>
                     <a:stretch>
                       <a:fillRect/>
                     </a:stretch>
@@ -505,21 +389,7 @@
     </w:p>
     <w:p>
       <w:r>
-        <w:t>加载</w:t>
-      </w:r>
-      <w:proofErr w:type="spellStart"/>
-      <w:r>
-        <w:t>pom</w:t>
-      </w:r>
-      <w:proofErr w:type="spellEnd"/>
-      <w:r>
-        <w:t>定义的</w:t>
-      </w:r>
-      <w:r>
-        <w:t>jar</w:t>
-      </w:r>
-      <w:r>
-        <w:t>包</w:t>
+        <w:t>加载pom定义的jar包</w:t>
       </w:r>
       <w:r>
         <w:rPr>
@@ -557,34 +427,21 @@
     </w:p>
     <w:p>
       <w:pPr>
-        <w:pStyle w:val="1"/>
-      </w:pPr>
-      <w:r>
-        <w:lastRenderedPageBreak/>
-        <w:t>配置</w:t>
-      </w:r>
-      <w:r>
-        <w:t>tomcat</w:t>
-      </w:r>
-    </w:p>
-    <w:p>
-      <w:r>
-        <w:t>主菜单</w:t>
-      </w:r>
-      <w:r>
-        <w:t>Run</w:t>
-      </w:r>
-      <w:r>
-        <w:rPr>
-          <w:rFonts w:hint="eastAsia"/>
-        </w:rPr>
-        <w:t>》</w:t>
-      </w:r>
-      <w:r>
-        <w:rPr>
-          <w:rFonts w:hint="eastAsia"/>
-        </w:rPr>
-        <w:t>Edit</w:t>
+        <w:pStyle w:val="2"/>
+      </w:pPr>
+      <w:r>
+        <w:t>配置tomcat</w:t>
+      </w:r>
+    </w:p>
+    <w:p>
+      <w:r>
+        <w:t>主菜单Run</w:t>
+      </w:r>
+      <w:r>
+        <w:rPr>
+          <w:rFonts w:hint="eastAsia"/>
+        </w:rPr>
+        <w:t>》Edit</w:t>
       </w:r>
       <w:r>
         <w:t xml:space="preserve"> Configuration…</w:t>
@@ -592,12 +449,9 @@
     </w:p>
     <w:p>
       <w:r>
-        <w:rPr>
-          <w:noProof/>
-        </w:rPr>
         <w:drawing>
-          <wp:inline distT="0" distB="0" distL="0" distR="0" wp14:anchorId="516A912D" wp14:editId="5D1DBE23">
-            <wp:extent cx="4561905" cy="2019048"/>
+          <wp:inline distT="0" distB="0" distL="0" distR="0">
+            <wp:extent cx="4561840" cy="2018665"/>
             <wp:effectExtent l="0" t="0" r="0" b="635"/>
             <wp:docPr id="5" name="图片 5"/>
             <wp:cNvGraphicFramePr>
@@ -607,11 +461,13 @@
               <a:graphicData uri="http://schemas.openxmlformats.org/drawingml/2006/picture">
                 <pic:pic xmlns:pic="http://schemas.openxmlformats.org/drawingml/2006/picture">
                   <pic:nvPicPr>
-                    <pic:cNvPr id="1" name=""/>
-                    <pic:cNvPicPr/>
+                    <pic:cNvPr id="5" name="图片 5"/>
+                    <pic:cNvPicPr>
+                      <a:picLocks noChangeAspect="1"/>
+                    </pic:cNvPicPr>
                   </pic:nvPicPr>
                   <pic:blipFill>
-                    <a:blip r:embed="rId9"/>
+                    <a:blip r:embed="rId8"/>
                     <a:stretch>
                       <a:fillRect/>
                     </a:stretch>
@@ -649,24 +505,18 @@
         <w:rPr>
           <w:rFonts w:hint="eastAsia"/>
         </w:rPr>
+        <w:t>》Tomcat</w:t>
+      </w:r>
+      <w:r>
+        <w:t xml:space="preserve"> Server</w:t>
+      </w:r>
+      <w:r>
+        <w:rPr>
+          <w:rFonts w:hint="eastAsia"/>
+        </w:rPr>
         <w:t>》</w:t>
       </w:r>
       <w:r>
-        <w:rPr>
-          <w:rFonts w:hint="eastAsia"/>
-        </w:rPr>
-        <w:t>Tomcat</w:t>
-      </w:r>
-      <w:r>
-        <w:t xml:space="preserve"> Server</w:t>
-      </w:r>
-      <w:r>
-        <w:rPr>
-          <w:rFonts w:hint="eastAsia"/>
-        </w:rPr>
-        <w:t>》</w:t>
-      </w:r>
-      <w:r>
         <w:t>Local</w:t>
       </w:r>
       <w:r>
@@ -678,11 +528,8 @@
     </w:p>
     <w:p>
       <w:r>
-        <w:rPr>
-          <w:noProof/>
-        </w:rPr>
         <w:drawing>
-          <wp:inline distT="0" distB="0" distL="0" distR="0" wp14:anchorId="4CBA9F2D" wp14:editId="4D5A18A1">
+          <wp:inline distT="0" distB="0" distL="0" distR="0">
             <wp:extent cx="5274310" cy="3515995"/>
             <wp:effectExtent l="0" t="0" r="2540" b="8255"/>
             <wp:docPr id="6" name="图片 6"/>
@@ -693,8 +540,89 @@
               <a:graphicData uri="http://schemas.openxmlformats.org/drawingml/2006/picture">
                 <pic:pic xmlns:pic="http://schemas.openxmlformats.org/drawingml/2006/picture">
                   <pic:nvPicPr>
-                    <pic:cNvPr id="1" name=""/>
-                    <pic:cNvPicPr/>
+                    <pic:cNvPr id="6" name="图片 6"/>
+                    <pic:cNvPicPr>
+                      <a:picLocks noChangeAspect="1"/>
+                    </pic:cNvPicPr>
+                  </pic:nvPicPr>
+                  <pic:blipFill>
+                    <a:blip r:embed="rId9"/>
+                    <a:stretch>
+                      <a:fillRect/>
+                    </a:stretch>
+                  </pic:blipFill>
+                  <pic:spPr>
+                    <a:xfrm>
+                      <a:off x="0" y="0"/>
+                      <a:ext cx="5274310" cy="3515995"/>
+                    </a:xfrm>
+                    <a:prstGeom prst="rect">
+                      <a:avLst/>
+                    </a:prstGeom>
+                  </pic:spPr>
+                </pic:pic>
+              </a:graphicData>
+            </a:graphic>
+          </wp:inline>
+        </w:drawing>
+      </w:r>
+    </w:p>
+    <w:p>
+      <w:r>
+        <w:t>配置Server项</w:t>
+      </w:r>
+      <w:r>
+        <w:rPr>
+          <w:rFonts w:hint="eastAsia"/>
+        </w:rPr>
+        <w:t>，</w:t>
+      </w:r>
+      <w:r>
+        <w:t>点击Configure…</w:t>
+      </w:r>
+      <w:r>
+        <w:rPr>
+          <w:rFonts w:hint="eastAsia"/>
+        </w:rPr>
+        <w:t>，</w:t>
+      </w:r>
+      <w:r>
+        <w:t>配置本地的tomcat</w:t>
+      </w:r>
+      <w:r>
+        <w:rPr>
+          <w:rFonts w:hint="eastAsia"/>
+        </w:rPr>
+        <w:t>，</w:t>
+      </w:r>
+      <w:r>
+        <w:t>如图</w:t>
+      </w:r>
+      <w:r>
+        <w:rPr>
+          <w:rFonts w:hint="eastAsia"/>
+        </w:rPr>
+        <w:t>：</w:t>
+      </w:r>
+    </w:p>
+    <w:p>
+      <w:r>
+        <w:drawing>
+          <wp:inline distT="0" distB="0" distL="0" distR="0">
+            <wp:extent cx="5274310" cy="3515995"/>
+            <wp:effectExtent l="0" t="0" r="2540" b="8255"/>
+            <wp:docPr id="7" name="图片 7"/>
+            <wp:cNvGraphicFramePr>
+              <a:graphicFrameLocks xmlns:a="http://schemas.openxmlformats.org/drawingml/2006/main" noChangeAspect="1"/>
+            </wp:cNvGraphicFramePr>
+            <a:graphic xmlns:a="http://schemas.openxmlformats.org/drawingml/2006/main">
+              <a:graphicData uri="http://schemas.openxmlformats.org/drawingml/2006/picture">
+                <pic:pic xmlns:pic="http://schemas.openxmlformats.org/drawingml/2006/picture">
+                  <pic:nvPicPr>
+                    <pic:cNvPr id="7" name="图片 7"/>
+                    <pic:cNvPicPr>
+                      <a:picLocks noChangeAspect="1"/>
+                    </pic:cNvPicPr>
                   </pic:nvPicPr>
                   <pic:blipFill>
                     <a:blip r:embed="rId10"/>
@@ -720,46 +648,7 @@
     </w:p>
     <w:p>
       <w:r>
-        <w:t>配置</w:t>
-      </w:r>
-      <w:r>
-        <w:t>Server</w:t>
-      </w:r>
-      <w:r>
-        <w:t>项</w:t>
-      </w:r>
-      <w:r>
-        <w:rPr>
-          <w:rFonts w:hint="eastAsia"/>
-        </w:rPr>
-        <w:t>，</w:t>
-      </w:r>
-      <w:r>
-        <w:t>点击</w:t>
-      </w:r>
-      <w:r>
-        <w:t>Configure…</w:t>
-      </w:r>
-      <w:r>
-        <w:rPr>
-          <w:rFonts w:hint="eastAsia"/>
-        </w:rPr>
-        <w:t>，</w:t>
-      </w:r>
-      <w:r>
-        <w:t>配置本地的</w:t>
-      </w:r>
-      <w:r>
-        <w:t>tomcat</w:t>
-      </w:r>
-      <w:r>
-        <w:rPr>
-          <w:rFonts w:hint="eastAsia"/>
-        </w:rPr>
-        <w:t>，</w:t>
-      </w:r>
-      <w:r>
-        <w:t>如图</w:t>
+        <w:t>如图标记</w:t>
       </w:r>
       <w:r>
         <w:rPr>
@@ -769,62 +658,8 @@
       </w:r>
     </w:p>
     <w:p>
-      <w:r>
-        <w:rPr>
-          <w:noProof/>
-        </w:rPr>
-        <w:lastRenderedPageBreak/>
-        <w:drawing>
-          <wp:inline distT="0" distB="0" distL="0" distR="0" wp14:anchorId="57EAE698" wp14:editId="6845F9AD">
-            <wp:extent cx="5274310" cy="3515995"/>
-            <wp:effectExtent l="0" t="0" r="2540" b="8255"/>
-            <wp:docPr id="7" name="图片 7"/>
-            <wp:cNvGraphicFramePr>
-              <a:graphicFrameLocks xmlns:a="http://schemas.openxmlformats.org/drawingml/2006/main" noChangeAspect="1"/>
-            </wp:cNvGraphicFramePr>
-            <a:graphic xmlns:a="http://schemas.openxmlformats.org/drawingml/2006/main">
-              <a:graphicData uri="http://schemas.openxmlformats.org/drawingml/2006/picture">
-                <pic:pic xmlns:pic="http://schemas.openxmlformats.org/drawingml/2006/picture">
-                  <pic:nvPicPr>
-                    <pic:cNvPr id="1" name=""/>
-                    <pic:cNvPicPr/>
-                  </pic:nvPicPr>
-                  <pic:blipFill>
-                    <a:blip r:embed="rId11"/>
-                    <a:stretch>
-                      <a:fillRect/>
-                    </a:stretch>
-                  </pic:blipFill>
-                  <pic:spPr>
-                    <a:xfrm>
-                      <a:off x="0" y="0"/>
-                      <a:ext cx="5274310" cy="3515995"/>
-                    </a:xfrm>
-                    <a:prstGeom prst="rect">
-                      <a:avLst/>
-                    </a:prstGeom>
-                  </pic:spPr>
-                </pic:pic>
-              </a:graphicData>
-            </a:graphic>
-          </wp:inline>
-        </w:drawing>
-      </w:r>
-    </w:p>
-    <w:p>
-      <w:r>
-        <w:t>如图标记</w:t>
-      </w:r>
-      <w:r>
-        <w:rPr>
-          <w:rFonts w:hint="eastAsia"/>
-        </w:rPr>
-        <w:t>：</w:t>
-      </w:r>
-    </w:p>
-    <w:p>
-      <w:pPr>
-        <w:pStyle w:val="a4"/>
+      <w:pPr>
+        <w:pStyle w:val="7"/>
         <w:numPr>
           <w:ilvl w:val="0"/>
           <w:numId w:val="1"/>
@@ -832,10 +667,7 @@
         <w:ind w:firstLineChars="0"/>
       </w:pPr>
       <w:r>
-        <w:t>tomcat server</w:t>
-      </w:r>
-      <w:r>
-        <w:t>名称</w:t>
+        <w:t>tomcat server名称</w:t>
       </w:r>
       <w:r>
         <w:rPr>
@@ -846,7 +678,7 @@
     </w:p>
     <w:p>
       <w:pPr>
-        <w:pStyle w:val="a4"/>
+        <w:pStyle w:val="7"/>
         <w:numPr>
           <w:ilvl w:val="0"/>
           <w:numId w:val="1"/>
@@ -857,24 +689,12 @@
         <w:rPr>
           <w:rFonts w:hint="eastAsia"/>
         </w:rPr>
-        <w:t>配置本地</w:t>
-      </w:r>
-      <w:r>
-        <w:rPr>
-          <w:rFonts w:hint="eastAsia"/>
-        </w:rPr>
-        <w:t>tomcat</w:t>
-      </w:r>
-      <w:r>
-        <w:rPr>
-          <w:rFonts w:hint="eastAsia"/>
-        </w:rPr>
-        <w:t>路径；</w:t>
-      </w:r>
-    </w:p>
-    <w:p>
-      <w:pPr>
-        <w:pStyle w:val="a4"/>
+        <w:t>配置本地tomcat路径；</w:t>
+      </w:r>
+    </w:p>
+    <w:p>
+      <w:pPr>
+        <w:pStyle w:val="7"/>
         <w:numPr>
           <w:ilvl w:val="0"/>
           <w:numId w:val="1"/>
@@ -893,7 +713,7 @@
     </w:p>
     <w:p>
       <w:pPr>
-        <w:pStyle w:val="a4"/>
+        <w:pStyle w:val="7"/>
         <w:numPr>
           <w:ilvl w:val="0"/>
           <w:numId w:val="1"/>
@@ -912,11 +732,8 @@
     </w:p>
     <w:p>
       <w:r>
-        <w:rPr>
-          <w:noProof/>
-        </w:rPr>
         <w:drawing>
-          <wp:inline distT="0" distB="0" distL="0" distR="0" wp14:anchorId="57CC9376" wp14:editId="001625A0">
+          <wp:inline distT="0" distB="0" distL="0" distR="0">
             <wp:extent cx="5274310" cy="2593340"/>
             <wp:effectExtent l="0" t="0" r="2540" b="0"/>
             <wp:docPr id="8" name="图片 8"/>
@@ -927,11 +744,13 @@
               <a:graphicData uri="http://schemas.openxmlformats.org/drawingml/2006/picture">
                 <pic:pic xmlns:pic="http://schemas.openxmlformats.org/drawingml/2006/picture">
                   <pic:nvPicPr>
-                    <pic:cNvPr id="1" name=""/>
-                    <pic:cNvPicPr/>
+                    <pic:cNvPr id="8" name="图片 8"/>
+                    <pic:cNvPicPr>
+                      <a:picLocks noChangeAspect="1"/>
+                    </pic:cNvPicPr>
                   </pic:nvPicPr>
                   <pic:blipFill>
-                    <a:blip r:embed="rId12"/>
+                    <a:blip r:embed="rId11"/>
                     <a:stretch>
                       <a:fillRect/>
                     </a:stretch>
@@ -954,19 +773,7 @@
     </w:p>
     <w:p>
       <w:r>
-        <w:t>选择</w:t>
-      </w:r>
-      <w:r>
-        <w:t>tomcat</w:t>
-      </w:r>
-      <w:r>
-        <w:t>将要部署的</w:t>
-      </w:r>
-      <w:r>
-        <w:t>war</w:t>
-      </w:r>
-      <w:r>
-        <w:t>包</w:t>
+        <w:t>选择tomcat将要部署的war包</w:t>
       </w:r>
       <w:r>
         <w:rPr>
@@ -986,12 +793,8 @@
     </w:p>
     <w:p>
       <w:r>
-        <w:rPr>
-          <w:noProof/>
-        </w:rPr>
-        <w:lastRenderedPageBreak/>
         <w:drawing>
-          <wp:inline distT="0" distB="0" distL="0" distR="0" wp14:anchorId="4C6C2F6F" wp14:editId="3FBF8A42">
+          <wp:inline distT="0" distB="0" distL="0" distR="0">
             <wp:extent cx="5274310" cy="2581275"/>
             <wp:effectExtent l="0" t="0" r="2540" b="9525"/>
             <wp:docPr id="9" name="图片 9"/>
@@ -1002,11 +805,13 @@
               <a:graphicData uri="http://schemas.openxmlformats.org/drawingml/2006/picture">
                 <pic:pic xmlns:pic="http://schemas.openxmlformats.org/drawingml/2006/picture">
                   <pic:nvPicPr>
-                    <pic:cNvPr id="1" name=""/>
-                    <pic:cNvPicPr/>
+                    <pic:cNvPr id="9" name="图片 9"/>
+                    <pic:cNvPicPr>
+                      <a:picLocks noChangeAspect="1"/>
+                    </pic:cNvPicPr>
                   </pic:nvPicPr>
                   <pic:blipFill>
-                    <a:blip r:embed="rId13"/>
+                    <a:blip r:embed="rId12"/>
                     <a:stretch>
                       <a:fillRect/>
                     </a:stretch>
@@ -1049,11 +854,8 @@
     </w:p>
     <w:p>
       <w:r>
-        <w:rPr>
-          <w:noProof/>
-        </w:rPr>
         <w:drawing>
-          <wp:inline distT="0" distB="0" distL="0" distR="0" wp14:anchorId="1E98A04A" wp14:editId="75B7A752">
+          <wp:inline distT="0" distB="0" distL="0" distR="0">
             <wp:extent cx="5274310" cy="2001520"/>
             <wp:effectExtent l="0" t="0" r="2540" b="0"/>
             <wp:docPr id="10" name="图片 10"/>
@@ -1064,11 +866,13 @@
               <a:graphicData uri="http://schemas.openxmlformats.org/drawingml/2006/picture">
                 <pic:pic xmlns:pic="http://schemas.openxmlformats.org/drawingml/2006/picture">
                   <pic:nvPicPr>
-                    <pic:cNvPr id="1" name=""/>
-                    <pic:cNvPicPr/>
+                    <pic:cNvPr id="10" name="图片 10"/>
+                    <pic:cNvPicPr>
+                      <a:picLocks noChangeAspect="1"/>
+                    </pic:cNvPicPr>
                   </pic:nvPicPr>
                   <pic:blipFill>
-                    <a:blip r:embed="rId14"/>
+                    <a:blip r:embed="rId13"/>
                     <a:stretch>
                       <a:fillRect/>
                     </a:stretch>
@@ -1100,13 +904,7 @@
         <w:t>，</w:t>
       </w:r>
       <w:r>
-        <w:t>点击</w:t>
-      </w:r>
-      <w:r>
-        <w:t>OK</w:t>
-      </w:r>
-      <w:r>
-        <w:t>按钮使以上配置生效</w:t>
+        <w:t>点击OK按钮使以上配置生效</w:t>
       </w:r>
       <w:r>
         <w:rPr>
@@ -1117,7 +915,7 @@
     </w:p>
     <w:p>
       <w:pPr>
-        <w:pStyle w:val="1"/>
+        <w:pStyle w:val="2"/>
       </w:pPr>
       <w:r>
         <w:t>初始化数据库</w:t>
@@ -1125,21 +923,8 @@
     </w:p>
     <w:p>
       <w:r>
-        <w:t>在本地</w:t>
-      </w:r>
-      <w:proofErr w:type="spellStart"/>
-      <w:r>
-        <w:t>mysql</w:t>
-      </w:r>
-      <w:proofErr w:type="spellEnd"/>
-      <w:r>
-        <w:t>创建数据库</w:t>
-      </w:r>
-      <w:proofErr w:type="spellStart"/>
-      <w:r>
-        <w:t>ofcms</w:t>
-      </w:r>
-      <w:proofErr w:type="spellEnd"/>
+        <w:t>在本地mysql创建数据库ofcms</w:t>
+      </w:r>
       <w:r>
         <w:rPr>
           <w:rFonts w:hint="eastAsia"/>
@@ -1147,15 +932,7 @@
         <w:t>，</w:t>
       </w:r>
       <w:r>
-        <w:t>导入初始化</w:t>
-      </w:r>
-      <w:proofErr w:type="spellStart"/>
-      <w:r>
-        <w:t>sql</w:t>
-      </w:r>
-      <w:proofErr w:type="spellEnd"/>
-      <w:r>
-        <w:t>语句</w:t>
+        <w:t>导入初始化sql语句</w:t>
       </w:r>
       <w:r>
         <w:rPr>
@@ -1166,15 +943,7 @@
     </w:p>
     <w:p>
       <w:r>
-        <w:t>初始化</w:t>
-      </w:r>
-      <w:proofErr w:type="spellStart"/>
-      <w:r>
-        <w:t>sql</w:t>
-      </w:r>
-      <w:proofErr w:type="spellEnd"/>
-      <w:r>
-        <w:t>位置</w:t>
+        <w:t>初始化sql位置</w:t>
       </w:r>
       <w:r>
         <w:rPr>
@@ -1194,13 +963,9 @@
     </w:p>
     <w:p>
       <w:r>
-        <w:rPr>
-          <w:noProof/>
-        </w:rPr>
-        <w:lastRenderedPageBreak/>
         <w:drawing>
-          <wp:inline distT="0" distB="0" distL="0" distR="0" wp14:anchorId="0229CAF6" wp14:editId="74E2C402">
-            <wp:extent cx="3428571" cy="2609524"/>
+          <wp:inline distT="0" distB="0" distL="0" distR="0">
+            <wp:extent cx="3428365" cy="2609215"/>
             <wp:effectExtent l="0" t="0" r="635" b="635"/>
             <wp:docPr id="11" name="图片 11"/>
             <wp:cNvGraphicFramePr>
@@ -1210,11 +975,13 @@
               <a:graphicData uri="http://schemas.openxmlformats.org/drawingml/2006/picture">
                 <pic:pic xmlns:pic="http://schemas.openxmlformats.org/drawingml/2006/picture">
                   <pic:nvPicPr>
-                    <pic:cNvPr id="1" name=""/>
-                    <pic:cNvPicPr/>
+                    <pic:cNvPr id="11" name="图片 11"/>
+                    <pic:cNvPicPr>
+                      <a:picLocks noChangeAspect="1"/>
+                    </pic:cNvPicPr>
                   </pic:nvPicPr>
                   <pic:blipFill>
-                    <a:blip r:embed="rId15"/>
+                    <a:blip r:embed="rId14"/>
                     <a:stretch>
                       <a:fillRect/>
                     </a:stretch>
@@ -1237,7 +1004,7 @@
     </w:p>
     <w:p>
       <w:pPr>
-        <w:pStyle w:val="1"/>
+        <w:pStyle w:val="2"/>
       </w:pPr>
       <w:r>
         <w:t>更改项目配置文件</w:t>
@@ -1245,11 +1012,8 @@
     </w:p>
     <w:p>
       <w:r>
-        <w:rPr>
-          <w:noProof/>
-        </w:rPr>
         <w:drawing>
-          <wp:inline distT="0" distB="0" distL="0" distR="0" wp14:anchorId="69FC84DB" wp14:editId="0A00C3DC">
+          <wp:inline distT="0" distB="0" distL="0" distR="0">
             <wp:extent cx="5274310" cy="3100705"/>
             <wp:effectExtent l="0" t="0" r="2540" b="4445"/>
             <wp:docPr id="12" name="图片 12"/>
@@ -1260,11 +1024,13 @@
               <a:graphicData uri="http://schemas.openxmlformats.org/drawingml/2006/picture">
                 <pic:pic xmlns:pic="http://schemas.openxmlformats.org/drawingml/2006/picture">
                   <pic:nvPicPr>
-                    <pic:cNvPr id="1" name=""/>
-                    <pic:cNvPicPr/>
+                    <pic:cNvPr id="12" name="图片 12"/>
+                    <pic:cNvPicPr>
+                      <a:picLocks noChangeAspect="1"/>
+                    </pic:cNvPicPr>
                   </pic:nvPicPr>
                   <pic:blipFill>
-                    <a:blip r:embed="rId16"/>
+                    <a:blip r:embed="rId15"/>
                     <a:stretch>
                       <a:fillRect/>
                     </a:stretch>
@@ -1287,21 +1053,17 @@
     </w:p>
     <w:p>
       <w:pPr>
-        <w:pStyle w:val="1"/>
-      </w:pPr>
-      <w:r>
-        <w:lastRenderedPageBreak/>
+        <w:pStyle w:val="2"/>
+      </w:pPr>
+      <w:r>
         <w:t>运行项目</w:t>
       </w:r>
     </w:p>
     <w:p>
       <w:r>
-        <w:rPr>
-          <w:noProof/>
-        </w:rPr>
         <w:drawing>
-          <wp:inline distT="0" distB="0" distL="0" distR="0" wp14:anchorId="542140F9" wp14:editId="7B6C0D17">
-            <wp:extent cx="3704762" cy="1219048"/>
+          <wp:inline distT="0" distB="0" distL="0" distR="0">
+            <wp:extent cx="3704590" cy="1218565"/>
             <wp:effectExtent l="0" t="0" r="0" b="635"/>
             <wp:docPr id="13" name="图片 13"/>
             <wp:cNvGraphicFramePr>
@@ -1311,11 +1073,13 @@
               <a:graphicData uri="http://schemas.openxmlformats.org/drawingml/2006/picture">
                 <pic:pic xmlns:pic="http://schemas.openxmlformats.org/drawingml/2006/picture">
                   <pic:nvPicPr>
-                    <pic:cNvPr id="1" name=""/>
-                    <pic:cNvPicPr/>
+                    <pic:cNvPr id="13" name="图片 13"/>
+                    <pic:cNvPicPr>
+                      <a:picLocks noChangeAspect="1"/>
+                    </pic:cNvPicPr>
                   </pic:nvPicPr>
                   <pic:blipFill>
-                    <a:blip r:embed="rId17"/>
+                    <a:blip r:embed="rId16"/>
                     <a:stretch>
                       <a:fillRect/>
                     </a:stretch>
@@ -1338,7 +1102,7 @@
     </w:p>
     <w:p>
       <w:pPr>
-        <w:pStyle w:val="1"/>
+        <w:pStyle w:val="2"/>
       </w:pPr>
       <w:r>
         <w:t>访问项目</w:t>
@@ -1346,10 +1110,7 @@
     </w:p>
     <w:p>
       <w:r>
-        <w:t>浏览器输入</w:t>
-      </w:r>
-      <w:r>
-        <w:t>http://localhost:8080/ofcms-admin/</w:t>
+        <w:t>浏览器输入http://localhost:8080/ofcms-admin/</w:t>
       </w:r>
       <w:r>
         <w:rPr>
@@ -1369,11 +1130,8 @@
     </w:p>
     <w:p>
       <w:r>
-        <w:rPr>
-          <w:noProof/>
-        </w:rPr>
         <w:drawing>
-          <wp:inline distT="0" distB="0" distL="0" distR="0" wp14:anchorId="6712288B" wp14:editId="7CE5D475">
+          <wp:inline distT="0" distB="0" distL="0" distR="0">
             <wp:extent cx="5274310" cy="2127250"/>
             <wp:effectExtent l="0" t="0" r="2540" b="6350"/>
             <wp:docPr id="14" name="图片 14"/>
@@ -1384,11 +1142,13 @@
               <a:graphicData uri="http://schemas.openxmlformats.org/drawingml/2006/picture">
                 <pic:pic xmlns:pic="http://schemas.openxmlformats.org/drawingml/2006/picture">
                   <pic:nvPicPr>
-                    <pic:cNvPr id="1" name=""/>
-                    <pic:cNvPicPr/>
+                    <pic:cNvPr id="14" name="图片 14"/>
+                    <pic:cNvPicPr>
+                      <a:picLocks noChangeAspect="1"/>
+                    </pic:cNvPicPr>
                   </pic:nvPicPr>
                   <pic:blipFill>
-                    <a:blip r:embed="rId18"/>
+                    <a:blip r:embed="rId17"/>
                     <a:stretch>
                       <a:fillRect/>
                     </a:stretch>
@@ -1419,7 +1179,7 @@
     </w:p>
     <w:p>
       <w:pPr>
-        <w:pStyle w:val="1"/>
+        <w:pStyle w:val="2"/>
       </w:pPr>
       <w:r>
         <w:t>项目图片不可见</w:t>
@@ -1451,21 +1211,7 @@
         <w:rPr>
           <w:rFonts w:hint="eastAsia"/>
         </w:rPr>
-        <w:t>，</w:t>
-      </w:r>
-      <w:r>
-        <w:rPr>
-          <w:rFonts w:hint="eastAsia"/>
-        </w:rPr>
-        <w:t>改</w:t>
-      </w:r>
-      <w:bookmarkStart w:id="0" w:name="_GoBack"/>
-      <w:bookmarkEnd w:id="0"/>
-      <w:r>
-        <w:rPr>
-          <w:rFonts w:hint="eastAsia"/>
-        </w:rPr>
-        <w:t>成与实际的端口和项目名一致即可，</w:t>
+        <w:t>，改成与实际的端口和项目名一致即可，</w:t>
       </w:r>
       <w:r>
         <w:t>如图</w:t>
@@ -1479,12 +1225,8 @@
     </w:p>
     <w:p>
       <w:r>
-        <w:rPr>
-          <w:noProof/>
-        </w:rPr>
-        <w:lastRenderedPageBreak/>
         <w:drawing>
-          <wp:inline distT="0" distB="0" distL="0" distR="0" wp14:anchorId="1B06EA81" wp14:editId="602B7D7E">
+          <wp:inline distT="0" distB="0" distL="0" distR="0">
             <wp:extent cx="5274310" cy="2080895"/>
             <wp:effectExtent l="0" t="0" r="2540" b="0"/>
             <wp:docPr id="17" name="图片 17"/>
@@ -1495,11 +1237,13 @@
               <a:graphicData uri="http://schemas.openxmlformats.org/drawingml/2006/picture">
                 <pic:pic xmlns:pic="http://schemas.openxmlformats.org/drawingml/2006/picture">
                   <pic:nvPicPr>
-                    <pic:cNvPr id="1" name=""/>
-                    <pic:cNvPicPr/>
+                    <pic:cNvPr id="17" name="图片 17"/>
+                    <pic:cNvPicPr>
+                      <a:picLocks noChangeAspect="1"/>
+                    </pic:cNvPicPr>
                   </pic:nvPicPr>
                   <pic:blipFill>
-                    <a:blip r:embed="rId19"/>
+                    <a:blip r:embed="rId18"/>
                     <a:stretch>
                       <a:fillRect/>
                     </a:stretch>
@@ -1522,13 +1266,7 @@
     </w:p>
     <w:p>
       <w:r>
-        <w:t>重启</w:t>
-      </w:r>
-      <w:r>
-        <w:t>tomcat</w:t>
-      </w:r>
-      <w:r>
-        <w:t>后</w:t>
+        <w:t>重启tomcat后</w:t>
       </w:r>
       <w:r>
         <w:rPr>
@@ -1548,11 +1286,8 @@
     </w:p>
     <w:p>
       <w:r>
-        <w:rPr>
-          <w:noProof/>
-        </w:rPr>
         <w:drawing>
-          <wp:inline distT="0" distB="0" distL="0" distR="0" wp14:anchorId="35AEAFD0" wp14:editId="73A33C35">
+          <wp:inline distT="0" distB="0" distL="0" distR="0">
             <wp:extent cx="5274310" cy="2131060"/>
             <wp:effectExtent l="0" t="0" r="2540" b="2540"/>
             <wp:docPr id="16" name="图片 16"/>
@@ -1563,11 +1298,13 @@
               <a:graphicData uri="http://schemas.openxmlformats.org/drawingml/2006/picture">
                 <pic:pic xmlns:pic="http://schemas.openxmlformats.org/drawingml/2006/picture">
                   <pic:nvPicPr>
-                    <pic:cNvPr id="1" name=""/>
-                    <pic:cNvPicPr/>
+                    <pic:cNvPr id="16" name="图片 16"/>
+                    <pic:cNvPicPr>
+                      <a:picLocks noChangeAspect="1"/>
+                    </pic:cNvPicPr>
                   </pic:nvPicPr>
                   <pic:blipFill>
-                    <a:blip r:embed="rId20"/>
+                    <a:blip r:embed="rId19"/>
                     <a:stretch>
                       <a:fillRect/>
                     </a:stretch>
@@ -1590,46 +1327,72 @@
     </w:p>
     <w:p>
       <w:pPr>
-        <w:pStyle w:val="1"/>
+        <w:pStyle w:val="2"/>
       </w:pPr>
       <w:r>
         <w:t>项目后台地址</w:t>
       </w:r>
     </w:p>
     <w:p>
-      <w:hyperlink r:id="rId21" w:history="1">
-        <w:r>
-          <w:rPr>
-            <w:rStyle w:val="a3"/>
-          </w:rPr>
-          <w:t>http://localhost:8080/ofcms-admin/admin/index.html</w:t>
-        </w:r>
-      </w:hyperlink>
-    </w:p>
-    <w:p>
-      <w:proofErr w:type="gramStart"/>
-      <w:r>
-        <w:t>admin/123455</w:t>
-      </w:r>
-      <w:proofErr w:type="gramEnd"/>
+      <w:r>
+        <w:fldChar w:fldCharType="begin"/>
+      </w:r>
+      <w:r>
+        <w:instrText xml:space="preserve"> HYPERLINK "http://localhost:8080/ofcms-admin/admin/index.html" </w:instrText>
+      </w:r>
+      <w:r>
+        <w:fldChar w:fldCharType="separate"/>
+      </w:r>
+      <w:r>
+        <w:rPr>
+          <w:rStyle w:val="4"/>
+        </w:rPr>
+        <w:t>http://localhost:8080/ofcms-admin/admin/index.html</w:t>
+      </w:r>
+      <w:r>
+        <w:rPr>
+          <w:rStyle w:val="4"/>
+        </w:rPr>
+        <w:fldChar w:fldCharType="end"/>
+      </w:r>
+    </w:p>
+    <w:p>
+      <w:pPr>
+        <w:rPr>
+          <w:rFonts w:hint="eastAsia" w:eastAsiaTheme="minorEastAsia"/>
+          <w:lang w:eastAsia="zh-CN"/>
+        </w:rPr>
+      </w:pPr>
+      <w:r>
+        <w:t>admin/12345</w:t>
+      </w:r>
+      <w:r>
+        <w:rPr>
+          <w:rFonts w:hint="eastAsia"/>
+          <w:lang w:val="en-US" w:eastAsia="zh-CN"/>
+        </w:rPr>
+        <w:t>6</w:t>
+      </w:r>
+      <w:bookmarkStart w:id="0" w:name="_GoBack"/>
+      <w:bookmarkEnd w:id="0"/>
     </w:p>
     <w:sectPr>
       <w:pgSz w:w="11906" w:h="16838"/>
       <w:pgMar w:top="1440" w:right="1800" w:bottom="1440" w:left="1800" w:header="851" w:footer="992" w:gutter="0"/>
-      <w:cols w:space="425"/>
-      <w:docGrid w:type="lines" w:linePitch="312"/>
+      <w:cols w:space="425" w:num="1"/>
+      <w:docGrid w:type="lines" w:linePitch="312" w:charSpace="0"/>
     </w:sectPr>
   </w:body>
 </w:document>
 </file>
 
 <file path=word/numbering.xml><?xml version="1.0" encoding="utf-8"?>
-<w:numbering xmlns:wpc="http://schemas.microsoft.com/office/word/2010/wordprocessingCanvas" xmlns:mc="http://schemas.openxmlformats.org/markup-compatibility/2006" xmlns:o="urn:schemas-microsoft-com:office:office" xmlns:r="http://schemas.openxmlformats.org/officeDocument/2006/relationships" xmlns:m="http://schemas.openxmlformats.org/officeDocument/2006/math" xmlns:v="urn:schemas-microsoft-com:vml" xmlns:wp14="http://schemas.microsoft.com/office/word/2010/wordprocessingDrawing" xmlns:wp="http://schemas.openxmlformats.org/drawingml/2006/wordprocessingDrawing" xmlns:w10="urn:schemas-microsoft-com:office:word" xmlns:w="http://schemas.openxmlformats.org/wordprocessingml/2006/main" xmlns:w14="http://schemas.microsoft.com/office/word/2010/wordml" xmlns:w15="http://schemas.microsoft.com/office/word/2012/wordml" xmlns:wpg="http://schemas.microsoft.com/office/word/2010/wordprocessingGroup" xmlns:wpi="http://schemas.microsoft.com/office/word/2010/wordprocessingInk" xmlns:wne="http://schemas.microsoft.com/office/word/2006/wordml" xmlns:wps="http://schemas.microsoft.com/office/word/2010/wordprocessingShape" mc:Ignorable="w14 w15 wp14">
+<w:numbering xmlns:wpc="http://schemas.microsoft.com/office/word/2010/wordprocessingCanvas" xmlns:mc="http://schemas.openxmlformats.org/markup-compatibility/2006" xmlns:o="urn:schemas-microsoft-com:office:office" xmlns:r="http://schemas.openxmlformats.org/officeDocument/2006/relationships" xmlns:m="http://schemas.openxmlformats.org/officeDocument/2006/math" xmlns:v="urn:schemas-microsoft-com:vml" xmlns:wp14="http://schemas.microsoft.com/office/word/2010/wordprocessingDrawing" xmlns:wp="http://schemas.openxmlformats.org/drawingml/2006/wordprocessingDrawing" xmlns:w10="urn:schemas-microsoft-com:office:word" xmlns:w="http://schemas.openxmlformats.org/wordprocessingml/2006/main" xmlns:w14="http://schemas.microsoft.com/office/word/2010/wordml" xmlns:wpg="http://schemas.microsoft.com/office/word/2010/wordprocessingGroup" xmlns:wpi="http://schemas.microsoft.com/office/word/2010/wordprocessingInk" xmlns:wne="http://schemas.microsoft.com/office/word/2006/wordml" xmlns:wps="http://schemas.microsoft.com/office/word/2010/wordprocessingShape" mc:Ignorable="w14 wp14">
   <w:abstractNum w:abstractNumId="0">
     <w:nsid w:val="5B3E1796"/>
-    <w:multiLevelType w:val="hybridMultilevel"/>
-    <w:tmpl w:val="6DE0BBEA"/>
-    <w:lvl w:ilvl="0" w:tplc="BE1CE3B6">
+    <w:multiLevelType w:val="multilevel"/>
+    <w:tmpl w:val="5B3E1796"/>
+    <w:lvl w:ilvl="0" w:tentative="0">
       <w:start w:val="1"/>
       <w:numFmt w:val="decimal"/>
       <w:lvlText w:val="%1、"/>
@@ -1641,7 +1404,7 @@
         <w:rFonts w:hint="default"/>
       </w:rPr>
     </w:lvl>
-    <w:lvl w:ilvl="1" w:tplc="04090019" w:tentative="1">
+    <w:lvl w:ilvl="1" w:tentative="0">
       <w:start w:val="1"/>
       <w:numFmt w:val="lowerLetter"/>
       <w:lvlText w:val="%2)"/>
@@ -1650,7 +1413,7 @@
         <w:ind w:left="840" w:hanging="420"/>
       </w:pPr>
     </w:lvl>
-    <w:lvl w:ilvl="2" w:tplc="0409001B" w:tentative="1">
+    <w:lvl w:ilvl="2" w:tentative="0">
       <w:start w:val="1"/>
       <w:numFmt w:val="lowerRoman"/>
       <w:lvlText w:val="%3."/>
@@ -1659,7 +1422,7 @@
         <w:ind w:left="1260" w:hanging="420"/>
       </w:pPr>
     </w:lvl>
-    <w:lvl w:ilvl="3" w:tplc="0409000F" w:tentative="1">
+    <w:lvl w:ilvl="3" w:tentative="0">
       <w:start w:val="1"/>
       <w:numFmt w:val="decimal"/>
       <w:lvlText w:val="%4."/>
@@ -1668,7 +1431,7 @@
         <w:ind w:left="1680" w:hanging="420"/>
       </w:pPr>
     </w:lvl>
-    <w:lvl w:ilvl="4" w:tplc="04090019" w:tentative="1">
+    <w:lvl w:ilvl="4" w:tentative="0">
       <w:start w:val="1"/>
       <w:numFmt w:val="lowerLetter"/>
       <w:lvlText w:val="%5)"/>
@@ -1677,7 +1440,7 @@
         <w:ind w:left="2100" w:hanging="420"/>
       </w:pPr>
     </w:lvl>
-    <w:lvl w:ilvl="5" w:tplc="0409001B" w:tentative="1">
+    <w:lvl w:ilvl="5" w:tentative="0">
       <w:start w:val="1"/>
       <w:numFmt w:val="lowerRoman"/>
       <w:lvlText w:val="%6."/>
@@ -1686,7 +1449,7 @@
         <w:ind w:left="2520" w:hanging="420"/>
       </w:pPr>
     </w:lvl>
-    <w:lvl w:ilvl="6" w:tplc="0409000F" w:tentative="1">
+    <w:lvl w:ilvl="6" w:tentative="0">
       <w:start w:val="1"/>
       <w:numFmt w:val="decimal"/>
       <w:lvlText w:val="%7."/>
@@ -1695,7 +1458,7 @@
         <w:ind w:left="2940" w:hanging="420"/>
       </w:pPr>
     </w:lvl>
-    <w:lvl w:ilvl="7" w:tplc="04090019" w:tentative="1">
+    <w:lvl w:ilvl="7" w:tentative="0">
       <w:start w:val="1"/>
       <w:numFmt w:val="lowerLetter"/>
       <w:lvlText w:val="%8)"/>
@@ -1704,7 +1467,7 @@
         <w:ind w:left="3360" w:hanging="420"/>
       </w:pPr>
     </w:lvl>
-    <w:lvl w:ilvl="8" w:tplc="0409001B" w:tentative="1">
+    <w:lvl w:ilvl="8" w:tentative="0">
       <w:start w:val="1"/>
       <w:numFmt w:val="lowerRoman"/>
       <w:lvlText w:val="%9."/>
@@ -1721,408 +1484,288 @@
 </file>
 
 <file path=word/styles.xml><?xml version="1.0" encoding="utf-8"?>
-<w:styles xmlns:mc="http://schemas.openxmlformats.org/markup-compatibility/2006" xmlns:r="http://schemas.openxmlformats.org/officeDocument/2006/relationships" xmlns:w="http://schemas.openxmlformats.org/wordprocessingml/2006/main" xmlns:w14="http://schemas.microsoft.com/office/word/2010/wordml" xmlns:w15="http://schemas.microsoft.com/office/word/2012/wordml" mc:Ignorable="w14 w15">
+<w:styles xmlns:mc="http://schemas.openxmlformats.org/markup-compatibility/2006" xmlns:o="urn:schemas-microsoft-com:office:office" xmlns:r="http://schemas.openxmlformats.org/officeDocument/2006/relationships" xmlns:m="http://schemas.openxmlformats.org/officeDocument/2006/math" xmlns:v="urn:schemas-microsoft-com:vml" xmlns:w="http://schemas.openxmlformats.org/wordprocessingml/2006/main" xmlns:w14="http://schemas.microsoft.com/office/word/2010/wordml" xmlns:w10="urn:schemas-microsoft-com:office:word" xmlns:sl="http://schemas.openxmlformats.org/schemaLibrary/2006/main" mc:Ignorable="w14">
   <w:docDefaults>
     <w:rPrDefault>
       <w:rPr>
-        <w:rFonts w:asciiTheme="minorHAnsi" w:eastAsiaTheme="minorEastAsia" w:hAnsiTheme="minorHAnsi" w:cstheme="minorBidi"/>
-        <w:kern w:val="2"/>
-        <w:sz w:val="21"/>
-        <w:szCs w:val="22"/>
-        <w:lang w:val="en-US" w:eastAsia="zh-CN" w:bidi="ar-SA"/>
+        <w:rFonts w:asciiTheme="minorHAnsi" w:hAnsiTheme="minorHAnsi" w:eastAsiaTheme="minorEastAsia" w:cstheme="minorBidi"/>
       </w:rPr>
     </w:rPrDefault>
-    <w:pPrDefault/>
   </w:docDefaults>
-  <w:latentStyles w:defLockedState="0" w:defUIPriority="99" w:defSemiHidden="0" w:defUnhideWhenUsed="0" w:defQFormat="0" w:count="371">
-    <w:lsdException w:name="Normal" w:uiPriority="0" w:qFormat="1"/>
-    <w:lsdException w:name="heading 1" w:uiPriority="9" w:qFormat="1"/>
-    <w:lsdException w:name="heading 2" w:semiHidden="1" w:uiPriority="9" w:unhideWhenUsed="1" w:qFormat="1"/>
-    <w:lsdException w:name="heading 3" w:semiHidden="1" w:uiPriority="9" w:unhideWhenUsed="1" w:qFormat="1"/>
-    <w:lsdException w:name="heading 4" w:semiHidden="1" w:uiPriority="9" w:unhideWhenUsed="1" w:qFormat="1"/>
-    <w:lsdException w:name="heading 5" w:semiHidden="1" w:uiPriority="9" w:unhideWhenUsed="1" w:qFormat="1"/>
-    <w:lsdException w:name="heading 6" w:semiHidden="1" w:uiPriority="9" w:unhideWhenUsed="1" w:qFormat="1"/>
-    <w:lsdException w:name="heading 7" w:semiHidden="1" w:uiPriority="9" w:unhideWhenUsed="1" w:qFormat="1"/>
-    <w:lsdException w:name="heading 8" w:semiHidden="1" w:uiPriority="9" w:unhideWhenUsed="1" w:qFormat="1"/>
-    <w:lsdException w:name="heading 9" w:semiHidden="1" w:uiPriority="9" w:unhideWhenUsed="1" w:qFormat="1"/>
-    <w:lsdException w:name="index 1" w:semiHidden="1" w:unhideWhenUsed="1"/>
-    <w:lsdException w:name="index 2" w:semiHidden="1" w:unhideWhenUsed="1"/>
-    <w:lsdException w:name="index 3" w:semiHidden="1" w:unhideWhenUsed="1"/>
-    <w:lsdException w:name="index 4" w:semiHidden="1" w:unhideWhenUsed="1"/>
-    <w:lsdException w:name="index 5" w:semiHidden="1" w:unhideWhenUsed="1"/>
-    <w:lsdException w:name="index 6" w:semiHidden="1" w:unhideWhenUsed="1"/>
-    <w:lsdException w:name="index 7" w:semiHidden="1" w:unhideWhenUsed="1"/>
-    <w:lsdException w:name="index 8" w:semiHidden="1" w:unhideWhenUsed="1"/>
-    <w:lsdException w:name="index 9" w:semiHidden="1" w:unhideWhenUsed="1"/>
-    <w:lsdException w:name="toc 1" w:semiHidden="1" w:uiPriority="39" w:unhideWhenUsed="1"/>
-    <w:lsdException w:name="toc 2" w:semiHidden="1" w:uiPriority="39" w:unhideWhenUsed="1"/>
-    <w:lsdException w:name="toc 3" w:semiHidden="1" w:uiPriority="39" w:unhideWhenUsed="1"/>
-    <w:lsdException w:name="toc 4" w:semiHidden="1" w:uiPriority="39" w:unhideWhenUsed="1"/>
-    <w:lsdException w:name="toc 5" w:semiHidden="1" w:uiPriority="39" w:unhideWhenUsed="1"/>
-    <w:lsdException w:name="toc 6" w:semiHidden="1" w:uiPriority="39" w:unhideWhenUsed="1"/>
-    <w:lsdException w:name="toc 7" w:semiHidden="1" w:uiPriority="39" w:unhideWhenUsed="1"/>
-    <w:lsdException w:name="toc 8" w:semiHidden="1" w:uiPriority="39" w:unhideWhenUsed="1"/>
-    <w:lsdException w:name="toc 9" w:semiHidden="1" w:uiPriority="39" w:unhideWhenUsed="1"/>
-    <w:lsdException w:name="Normal Indent" w:semiHidden="1" w:unhideWhenUsed="1"/>
-    <w:lsdException w:name="footnote text" w:semiHidden="1" w:unhideWhenUsed="1"/>
-    <w:lsdException w:name="annotation text" w:semiHidden="1" w:unhideWhenUsed="1"/>
-    <w:lsdException w:name="header" w:semiHidden="1" w:unhideWhenUsed="1"/>
-    <w:lsdException w:name="footer" w:semiHidden="1" w:unhideWhenUsed="1"/>
-    <w:lsdException w:name="index heading" w:semiHidden="1" w:unhideWhenUsed="1"/>
-    <w:lsdException w:name="caption" w:semiHidden="1" w:uiPriority="35" w:unhideWhenUsed="1" w:qFormat="1"/>
-    <w:lsdException w:name="table of figures" w:semiHidden="1" w:unhideWhenUsed="1"/>
-    <w:lsdException w:name="envelope address" w:semiHidden="1" w:unhideWhenUsed="1"/>
-    <w:lsdException w:name="envelope return" w:semiHidden="1" w:unhideWhenUsed="1"/>
-    <w:lsdException w:name="footnote reference" w:semiHidden="1" w:unhideWhenUsed="1"/>
-    <w:lsdException w:name="annotation reference" w:semiHidden="1" w:unhideWhenUsed="1"/>
-    <w:lsdException w:name="line number" w:semiHidden="1" w:unhideWhenUsed="1"/>
-    <w:lsdException w:name="page number" w:semiHidden="1" w:unhideWhenUsed="1"/>
-    <w:lsdException w:name="endnote reference" w:semiHidden="1" w:unhideWhenUsed="1"/>
-    <w:lsdException w:name="endnote text" w:semiHidden="1" w:unhideWhenUsed="1"/>
-    <w:lsdException w:name="table of authorities" w:semiHidden="1" w:unhideWhenUsed="1"/>
-    <w:lsdException w:name="macro" w:semiHidden="1" w:unhideWhenUsed="1"/>
-    <w:lsdException w:name="toa heading" w:semiHidden="1" w:unhideWhenUsed="1"/>
-    <w:lsdException w:name="List" w:semiHidden="1" w:unhideWhenUsed="1"/>
-    <w:lsdException w:name="List Bullet" w:semiHidden="1" w:unhideWhenUsed="1"/>
-    <w:lsdException w:name="List Number" w:semiHidden="1" w:unhideWhenUsed="1"/>
-    <w:lsdException w:name="List 2" w:semiHidden="1" w:unhideWhenUsed="1"/>
-    <w:lsdException w:name="List 3" w:semiHidden="1" w:unhideWhenUsed="1"/>
-    <w:lsdException w:name="List 4" w:semiHidden="1" w:unhideWhenUsed="1"/>
-    <w:lsdException w:name="List 5" w:semiHidden="1" w:unhideWhenUsed="1"/>
-    <w:lsdException w:name="List Bullet 2" w:semiHidden="1" w:unhideWhenUsed="1"/>
-    <w:lsdException w:name="List Bullet 3" w:semiHidden="1" w:unhideWhenUsed="1"/>
-    <w:lsdException w:name="List Bullet 4" w:semiHidden="1" w:unhideWhenUsed="1"/>
-    <w:lsdException w:name="List Bullet 5" w:semiHidden="1" w:unhideWhenUsed="1"/>
-    <w:lsdException w:name="List Number 2" w:semiHidden="1" w:unhideWhenUsed="1"/>
-    <w:lsdException w:name="List Number 3" w:semiHidden="1" w:unhideWhenUsed="1"/>
-    <w:lsdException w:name="List Number 4" w:semiHidden="1" w:unhideWhenUsed="1"/>
-    <w:lsdException w:name="List Number 5" w:semiHidden="1" w:unhideWhenUsed="1"/>
-    <w:lsdException w:name="Title" w:uiPriority="10" w:qFormat="1"/>
-    <w:lsdException w:name="Closing" w:semiHidden="1" w:unhideWhenUsed="1"/>
-    <w:lsdException w:name="Signature" w:semiHidden="1" w:unhideWhenUsed="1"/>
-    <w:lsdException w:name="Default Paragraph Font" w:semiHidden="1" w:uiPriority="1" w:unhideWhenUsed="1"/>
-    <w:lsdException w:name="Body Text" w:semiHidden="1" w:unhideWhenUsed="1"/>
-    <w:lsdException w:name="Body Text Indent" w:semiHidden="1" w:unhideWhenUsed="1"/>
-    <w:lsdException w:name="List Continue" w:semiHidden="1" w:unhideWhenUsed="1"/>
-    <w:lsdException w:name="List Continue 2" w:semiHidden="1" w:unhideWhenUsed="1"/>
-    <w:lsdException w:name="List Continue 3" w:semiHidden="1" w:unhideWhenUsed="1"/>
-    <w:lsdException w:name="List Continue 4" w:semiHidden="1" w:unhideWhenUsed="1"/>
-    <w:lsdException w:name="List Continue 5" w:semiHidden="1" w:unhideWhenUsed="1"/>
-    <w:lsdException w:name="Message Header" w:semiHidden="1" w:unhideWhenUsed="1"/>
-    <w:lsdException w:name="Subtitle" w:uiPriority="11" w:qFormat="1"/>
-    <w:lsdException w:name="Salutation" w:semiHidden="1" w:unhideWhenUsed="1"/>
-    <w:lsdException w:name="Date" w:semiHidden="1" w:unhideWhenUsed="1"/>
-    <w:lsdException w:name="Body Text First Indent" w:semiHidden="1" w:unhideWhenUsed="1"/>
-    <w:lsdException w:name="Body Text First Indent 2" w:semiHidden="1" w:unhideWhenUsed="1"/>
-    <w:lsdException w:name="Note Heading" w:semiHidden="1" w:unhideWhenUsed="1"/>
-    <w:lsdException w:name="Body Text 2" w:semiHidden="1" w:unhideWhenUsed="1"/>
-    <w:lsdException w:name="Body Text 3" w:semiHidden="1" w:unhideWhenUsed="1"/>
-    <w:lsdException w:name="Body Text Indent 2" w:semiHidden="1" w:unhideWhenUsed="1"/>
-    <w:lsdException w:name="Body Text Indent 3" w:semiHidden="1" w:unhideWhenUsed="1"/>
-    <w:lsdException w:name="Block Text" w:semiHidden="1" w:unhideWhenUsed="1"/>
-    <w:lsdException w:name="Hyperlink" w:semiHidden="1" w:unhideWhenUsed="1"/>
-    <w:lsdException w:name="FollowedHyperlink" w:semiHidden="1" w:unhideWhenUsed="1"/>
-    <w:lsdException w:name="Strong" w:uiPriority="22" w:qFormat="1"/>
-    <w:lsdException w:name="Emphasis" w:uiPriority="20" w:qFormat="1"/>
-    <w:lsdException w:name="Document Map" w:semiHidden="1" w:unhideWhenUsed="1"/>
-    <w:lsdException w:name="Plain Text" w:semiHidden="1" w:unhideWhenUsed="1"/>
-    <w:lsdException w:name="E-mail Signature" w:semiHidden="1" w:unhideWhenUsed="1"/>
-    <w:lsdException w:name="HTML Top of Form" w:semiHidden="1" w:unhideWhenUsed="1"/>
-    <w:lsdException w:name="HTML Bottom of Form" w:semiHidden="1" w:unhideWhenUsed="1"/>
-    <w:lsdException w:name="Normal (Web)" w:semiHidden="1" w:unhideWhenUsed="1"/>
-    <w:lsdException w:name="HTML Acronym" w:semiHidden="1" w:unhideWhenUsed="1"/>
-    <w:lsdException w:name="HTML Address" w:semiHidden="1" w:unhideWhenUsed="1"/>
-    <w:lsdException w:name="HTML Cite" w:semiHidden="1" w:unhideWhenUsed="1"/>
-    <w:lsdException w:name="HTML Code" w:semiHidden="1" w:unhideWhenUsed="1"/>
-    <w:lsdException w:name="HTML Definition" w:semiHidden="1" w:unhideWhenUsed="1"/>
-    <w:lsdException w:name="HTML Keyboard" w:semiHidden="1" w:unhideWhenUsed="1"/>
-    <w:lsdException w:name="HTML Preformatted" w:semiHidden="1" w:unhideWhenUsed="1"/>
-    <w:lsdException w:name="HTML Sample" w:semiHidden="1" w:unhideWhenUsed="1"/>
-    <w:lsdException w:name="HTML Typewriter" w:semiHidden="1" w:unhideWhenUsed="1"/>
-    <w:lsdException w:name="HTML Variable" w:semiHidden="1" w:unhideWhenUsed="1"/>
-    <w:lsdException w:name="Normal Table" w:semiHidden="1" w:unhideWhenUsed="1"/>
-    <w:lsdException w:name="annotation subject" w:semiHidden="1" w:unhideWhenUsed="1"/>
-    <w:lsdException w:name="No List" w:semiHidden="1" w:unhideWhenUsed="1"/>
-    <w:lsdException w:name="Outline List 1" w:semiHidden="1" w:unhideWhenUsed="1"/>
-    <w:lsdException w:name="Outline List 2" w:semiHidden="1" w:unhideWhenUsed="1"/>
-    <w:lsdException w:name="Outline List 3" w:semiHidden="1" w:unhideWhenUsed="1"/>
-    <w:lsdException w:name="Table Simple 1" w:semiHidden="1" w:unhideWhenUsed="1"/>
-    <w:lsdException w:name="Table Simple 2" w:semiHidden="1" w:unhideWhenUsed="1"/>
-    <w:lsdException w:name="Table Simple 3" w:semiHidden="1" w:unhideWhenUsed="1"/>
-    <w:lsdException w:name="Table Classic 1" w:semiHidden="1" w:unhideWhenUsed="1"/>
-    <w:lsdException w:name="Table Classic 2" w:semiHidden="1" w:unhideWhenUsed="1"/>
-    <w:lsdException w:name="Table Classic 3" w:semiHidden="1" w:unhideWhenUsed="1"/>
-    <w:lsdException w:name="Table Classic 4" w:semiHidden="1" w:unhideWhenUsed="1"/>
-    <w:lsdException w:name="Table Colorful 1" w:semiHidden="1" w:unhideWhenUsed="1"/>
-    <w:lsdException w:name="Table Colorful 2" w:semiHidden="1" w:unhideWhenUsed="1"/>
-    <w:lsdException w:name="Table Colorful 3" w:semiHidden="1" w:unhideWhenUsed="1"/>
-    <w:lsdException w:name="Table Columns 1" w:semiHidden="1" w:unhideWhenUsed="1"/>
-    <w:lsdException w:name="Table Columns 2" w:semiHidden="1" w:unhideWhenUsed="1"/>
-    <w:lsdException w:name="Table Columns 3" w:semiHidden="1" w:unhideWhenUsed="1"/>
-    <w:lsdException w:name="Table Columns 4" w:semiHidden="1" w:unhideWhenUsed="1"/>
-    <w:lsdException w:name="Table Columns 5" w:semiHidden="1" w:unhideWhenUsed="1"/>
-    <w:lsdException w:name="Table Grid 1" w:semiHidden="1" w:unhideWhenUsed="1"/>
-    <w:lsdException w:name="Table Grid 2" w:semiHidden="1" w:unhideWhenUsed="1"/>
-    <w:lsdException w:name="Table Grid 3" w:semiHidden="1" w:unhideWhenUsed="1"/>
-    <w:lsdException w:name="Table Grid 4" w:semiHidden="1" w:unhideWhenUsed="1"/>
-    <w:lsdException w:name="Table Grid 5" w:semiHidden="1" w:unhideWhenUsed="1"/>
-    <w:lsdException w:name="Table Grid 6" w:semiHidden="1" w:unhideWhenUsed="1"/>
-    <w:lsdException w:name="Table Grid 7" w:semiHidden="1" w:unhideWhenUsed="1"/>
-    <w:lsdException w:name="Table Grid 8" w:semiHidden="1" w:unhideWhenUsed="1"/>
-    <w:lsdException w:name="Table List 1" w:semiHidden="1" w:unhideWhenUsed="1"/>
-    <w:lsdException w:name="Table List 2" w:semiHidden="1" w:unhideWhenUsed="1"/>
-    <w:lsdException w:name="Table List 3" w:semiHidden="1" w:unhideWhenUsed="1"/>
-    <w:lsdException w:name="Table List 4" w:semiHidden="1" w:unhideWhenUsed="1"/>
-    <w:lsdException w:name="Table List 5" w:semiHidden="1" w:unhideWhenUsed="1"/>
-    <w:lsdException w:name="Table List 6" w:semiHidden="1" w:unhideWhenUsed="1"/>
-    <w:lsdException w:name="Table List 7" w:semiHidden="1" w:unhideWhenUsed="1"/>
-    <w:lsdException w:name="Table List 8" w:semiHidden="1" w:unhideWhenUsed="1"/>
-    <w:lsdException w:name="Table 3D effects 1" w:semiHidden="1" w:unhideWhenUsed="1"/>
-    <w:lsdException w:name="Table 3D effects 2" w:semiHidden="1" w:unhideWhenUsed="1"/>
-    <w:lsdException w:name="Table 3D effects 3" w:semiHidden="1" w:unhideWhenUsed="1"/>
-    <w:lsdException w:name="Table Contemporary" w:semiHidden="1" w:unhideWhenUsed="1"/>
-    <w:lsdException w:name="Table Elegant" w:semiHidden="1" w:unhideWhenUsed="1"/>
-    <w:lsdException w:name="Table Professional" w:semiHidden="1" w:unhideWhenUsed="1"/>
-    <w:lsdException w:name="Table Subtle 1" w:semiHidden="1" w:unhideWhenUsed="1"/>
-    <w:lsdException w:name="Table Subtle 2" w:semiHidden="1" w:unhideWhenUsed="1"/>
-    <w:lsdException w:name="Table Web 1" w:semiHidden="1" w:unhideWhenUsed="1"/>
-    <w:lsdException w:name="Table Web 2" w:semiHidden="1" w:unhideWhenUsed="1"/>
-    <w:lsdException w:name="Table Web 3" w:semiHidden="1" w:unhideWhenUsed="1"/>
-    <w:lsdException w:name="Balloon Text" w:semiHidden="1" w:unhideWhenUsed="1"/>
-    <w:lsdException w:name="Table Grid" w:uiPriority="39"/>
-    <w:lsdException w:name="Table Theme" w:semiHidden="1" w:unhideWhenUsed="1"/>
-    <w:lsdException w:name="Placeholder Text" w:semiHidden="1"/>
-    <w:lsdException w:name="No Spacing" w:uiPriority="1" w:qFormat="1"/>
-    <w:lsdException w:name="Light Shading" w:uiPriority="60"/>
-    <w:lsdException w:name="Light List" w:uiPriority="61"/>
-    <w:lsdException w:name="Light Grid" w:uiPriority="62"/>
-    <w:lsdException w:name="Medium Shading 1" w:uiPriority="63"/>
-    <w:lsdException w:name="Medium Shading 2" w:uiPriority="64"/>
-    <w:lsdException w:name="Medium List 1" w:uiPriority="65"/>
-    <w:lsdException w:name="Medium List 2" w:uiPriority="66"/>
-    <w:lsdException w:name="Medium Grid 1" w:uiPriority="67"/>
-    <w:lsdException w:name="Medium Grid 2" w:uiPriority="68"/>
-    <w:lsdException w:name="Medium Grid 3" w:uiPriority="69"/>
-    <w:lsdException w:name="Dark List" w:uiPriority="70"/>
-    <w:lsdException w:name="Colorful Shading" w:uiPriority="71"/>
-    <w:lsdException w:name="Colorful List" w:uiPriority="72"/>
-    <w:lsdException w:name="Colorful Grid" w:uiPriority="73"/>
-    <w:lsdException w:name="Light Shading Accent 1" w:uiPriority="60"/>
-    <w:lsdException w:name="Light List Accent 1" w:uiPriority="61"/>
-    <w:lsdException w:name="Light Grid Accent 1" w:uiPriority="62"/>
-    <w:lsdException w:name="Medium Shading 1 Accent 1" w:uiPriority="63"/>
-    <w:lsdException w:name="Medium Shading 2 Accent 1" w:uiPriority="64"/>
-    <w:lsdException w:name="Medium List 1 Accent 1" w:uiPriority="65"/>
-    <w:lsdException w:name="Revision" w:semiHidden="1"/>
-    <w:lsdException w:name="List Paragraph" w:uiPriority="34" w:qFormat="1"/>
-    <w:lsdException w:name="Quote" w:uiPriority="29" w:qFormat="1"/>
-    <w:lsdException w:name="Intense Quote" w:uiPriority="30" w:qFormat="1"/>
-    <w:lsdException w:name="Medium List 2 Accent 1" w:uiPriority="66"/>
-    <w:lsdException w:name="Medium Grid 1 Accent 1" w:uiPriority="67"/>
-    <w:lsdException w:name="Medium Grid 2 Accent 1" w:uiPriority="68"/>
-    <w:lsdException w:name="Medium Grid 3 Accent 1" w:uiPriority="69"/>
-    <w:lsdException w:name="Dark List Accent 1" w:uiPriority="70"/>
-    <w:lsdException w:name="Colorful Shading Accent 1" w:uiPriority="71"/>
-    <w:lsdException w:name="Colorful List Accent 1" w:uiPriority="72"/>
-    <w:lsdException w:name="Colorful Grid Accent 1" w:uiPriority="73"/>
-    <w:lsdException w:name="Light Shading Accent 2" w:uiPriority="60"/>
-    <w:lsdException w:name="Light List Accent 2" w:uiPriority="61"/>
-    <w:lsdException w:name="Light Grid Accent 2" w:uiPriority="62"/>
-    <w:lsdException w:name="Medium Shading 1 Accent 2" w:uiPriority="63"/>
-    <w:lsdException w:name="Medium Shading 2 Accent 2" w:uiPriority="64"/>
-    <w:lsdException w:name="Medium List 1 Accent 2" w:uiPriority="65"/>
-    <w:lsdException w:name="Medium List 2 Accent 2" w:uiPriority="66"/>
-    <w:lsdException w:name="Medium Grid 1 Accent 2" w:uiPriority="67"/>
-    <w:lsdException w:name="Medium Grid 2 Accent 2" w:uiPriority="68"/>
-    <w:lsdException w:name="Medium Grid 3 Accent 2" w:uiPriority="69"/>
-    <w:lsdException w:name="Dark List Accent 2" w:uiPriority="70"/>
-    <w:lsdException w:name="Colorful Shading Accent 2" w:uiPriority="71"/>
-    <w:lsdException w:name="Colorful List Accent 2" w:uiPriority="72"/>
-    <w:lsdException w:name="Colorful Grid Accent 2" w:uiPriority="73"/>
-    <w:lsdException w:name="Light Shading Accent 3" w:uiPriority="60"/>
-    <w:lsdException w:name="Light List Accent 3" w:uiPriority="61"/>
-    <w:lsdException w:name="Light Grid Accent 3" w:uiPriority="62"/>
-    <w:lsdException w:name="Medium Shading 1 Accent 3" w:uiPriority="63"/>
-    <w:lsdException w:name="Medium Shading 2 Accent 3" w:uiPriority="64"/>
-    <w:lsdException w:name="Medium List 1 Accent 3" w:uiPriority="65"/>
-    <w:lsdException w:name="Medium List 2 Accent 3" w:uiPriority="66"/>
-    <w:lsdException w:name="Medium Grid 1 Accent 3" w:uiPriority="67"/>
-    <w:lsdException w:name="Medium Grid 2 Accent 3" w:uiPriority="68"/>
-    <w:lsdException w:name="Medium Grid 3 Accent 3" w:uiPriority="69"/>
-    <w:lsdException w:name="Dark List Accent 3" w:uiPriority="70"/>
-    <w:lsdException w:name="Colorful Shading Accent 3" w:uiPriority="71"/>
-    <w:lsdException w:name="Colorful List Accent 3" w:uiPriority="72"/>
-    <w:lsdException w:name="Colorful Grid Accent 3" w:uiPriority="73"/>
-    <w:lsdException w:name="Light Shading Accent 4" w:uiPriority="60"/>
-    <w:lsdException w:name="Light List Accent 4" w:uiPriority="61"/>
-    <w:lsdException w:name="Light Grid Accent 4" w:uiPriority="62"/>
-    <w:lsdException w:name="Medium Shading 1 Accent 4" w:uiPriority="63"/>
-    <w:lsdException w:name="Medium Shading 2 Accent 4" w:uiPriority="64"/>
-    <w:lsdException w:name="Medium List 1 Accent 4" w:uiPriority="65"/>
-    <w:lsdException w:name="Medium List 2 Accent 4" w:uiPriority="66"/>
-    <w:lsdException w:name="Medium Grid 1 Accent 4" w:uiPriority="67"/>
-    <w:lsdException w:name="Medium Grid 2 Accent 4" w:uiPriority="68"/>
-    <w:lsdException w:name="Medium Grid 3 Accent 4" w:uiPriority="69"/>
-    <w:lsdException w:name="Dark List Accent 4" w:uiPriority="70"/>
-    <w:lsdException w:name="Colorful Shading Accent 4" w:uiPriority="71"/>
-    <w:lsdException w:name="Colorful List Accent 4" w:uiPriority="72"/>
-    <w:lsdException w:name="Colorful Grid Accent 4" w:uiPriority="73"/>
-    <w:lsdException w:name="Light Shading Accent 5" w:uiPriority="60"/>
-    <w:lsdException w:name="Light List Accent 5" w:uiPriority="61"/>
-    <w:lsdException w:name="Light Grid Accent 5" w:uiPriority="62"/>
-    <w:lsdException w:name="Medium Shading 1 Accent 5" w:uiPriority="63"/>
-    <w:lsdException w:name="Medium Shading 2 Accent 5" w:uiPriority="64"/>
-    <w:lsdException w:name="Medium List 1 Accent 5" w:uiPriority="65"/>
-    <w:lsdException w:name="Medium List 2 Accent 5" w:uiPriority="66"/>
-    <w:lsdException w:name="Medium Grid 1 Accent 5" w:uiPriority="67"/>
-    <w:lsdException w:name="Medium Grid 2 Accent 5" w:uiPriority="68"/>
-    <w:lsdException w:name="Medium Grid 3 Accent 5" w:uiPriority="69"/>
-    <w:lsdException w:name="Dark List Accent 5" w:uiPriority="70"/>
-    <w:lsdException w:name="Colorful Shading Accent 5" w:uiPriority="71"/>
-    <w:lsdException w:name="Colorful List Accent 5" w:uiPriority="72"/>
-    <w:lsdException w:name="Colorful Grid Accent 5" w:uiPriority="73"/>
-    <w:lsdException w:name="Light Shading Accent 6" w:uiPriority="60"/>
-    <w:lsdException w:name="Light List Accent 6" w:uiPriority="61"/>
-    <w:lsdException w:name="Light Grid Accent 6" w:uiPriority="62"/>
-    <w:lsdException w:name="Medium Shading 1 Accent 6" w:uiPriority="63"/>
-    <w:lsdException w:name="Medium Shading 2 Accent 6" w:uiPriority="64"/>
-    <w:lsdException w:name="Medium List 1 Accent 6" w:uiPriority="65"/>
-    <w:lsdException w:name="Medium List 2 Accent 6" w:uiPriority="66"/>
-    <w:lsdException w:name="Medium Grid 1 Accent 6" w:uiPriority="67"/>
-    <w:lsdException w:name="Medium Grid 2 Accent 6" w:uiPriority="68"/>
-    <w:lsdException w:name="Medium Grid 3 Accent 6" w:uiPriority="69"/>
-    <w:lsdException w:name="Dark List Accent 6" w:uiPriority="70"/>
-    <w:lsdException w:name="Colorful Shading Accent 6" w:uiPriority="71"/>
-    <w:lsdException w:name="Colorful List Accent 6" w:uiPriority="72"/>
-    <w:lsdException w:name="Colorful Grid Accent 6" w:uiPriority="73"/>
-    <w:lsdException w:name="Subtle Emphasis" w:uiPriority="19" w:qFormat="1"/>
-    <w:lsdException w:name="Intense Emphasis" w:uiPriority="21" w:qFormat="1"/>
-    <w:lsdException w:name="Subtle Reference" w:uiPriority="31" w:qFormat="1"/>
-    <w:lsdException w:name="Intense Reference" w:uiPriority="32" w:qFormat="1"/>
-    <w:lsdException w:name="Book Title" w:uiPriority="33" w:qFormat="1"/>
-    <w:lsdException w:name="Bibliography" w:semiHidden="1" w:uiPriority="37" w:unhideWhenUsed="1"/>
-    <w:lsdException w:name="TOC Heading" w:semiHidden="1" w:uiPriority="39" w:unhideWhenUsed="1" w:qFormat="1"/>
-    <w:lsdException w:name="Plain Table 1" w:uiPriority="41"/>
-    <w:lsdException w:name="Plain Table 2" w:uiPriority="42"/>
-    <w:lsdException w:name="Plain Table 3" w:uiPriority="43"/>
-    <w:lsdException w:name="Plain Table 4" w:uiPriority="44"/>
-    <w:lsdException w:name="Plain Table 5" w:uiPriority="45"/>
-    <w:lsdException w:name="Grid Table Light" w:uiPriority="40"/>
-    <w:lsdException w:name="Grid Table 1 Light" w:uiPriority="46"/>
-    <w:lsdException w:name="Grid Table 2" w:uiPriority="47"/>
-    <w:lsdException w:name="Grid Table 3" w:uiPriority="48"/>
-    <w:lsdException w:name="Grid Table 4" w:uiPriority="49"/>
-    <w:lsdException w:name="Grid Table 5 Dark" w:uiPriority="50"/>
-    <w:lsdException w:name="Grid Table 6 Colorful" w:uiPriority="51"/>
-    <w:lsdException w:name="Grid Table 7 Colorful" w:uiPriority="52"/>
-    <w:lsdException w:name="Grid Table 1 Light Accent 1" w:uiPriority="46"/>
-    <w:lsdException w:name="Grid Table 2 Accent 1" w:uiPriority="47"/>
-    <w:lsdException w:name="Grid Table 3 Accent 1" w:uiPriority="48"/>
-    <w:lsdException w:name="Grid Table 4 Accent 1" w:uiPriority="49"/>
-    <w:lsdException w:name="Grid Table 5 Dark Accent 1" w:uiPriority="50"/>
-    <w:lsdException w:name="Grid Table 6 Colorful Accent 1" w:uiPriority="51"/>
-    <w:lsdException w:name="Grid Table 7 Colorful Accent 1" w:uiPriority="52"/>
-    <w:lsdException w:name="Grid Table 1 Light Accent 2" w:uiPriority="46"/>
-    <w:lsdException w:name="Grid Table 2 Accent 2" w:uiPriority="47"/>
-    <w:lsdException w:name="Grid Table 3 Accent 2" w:uiPriority="48"/>
-    <w:lsdException w:name="Grid Table 4 Accent 2" w:uiPriority="49"/>
-    <w:lsdException w:name="Grid Table 5 Dark Accent 2" w:uiPriority="50"/>
-    <w:lsdException w:name="Grid Table 6 Colorful Accent 2" w:uiPriority="51"/>
-    <w:lsdException w:name="Grid Table 7 Colorful Accent 2" w:uiPriority="52"/>
-    <w:lsdException w:name="Grid Table 1 Light Accent 3" w:uiPriority="46"/>
-    <w:lsdException w:name="Grid Table 2 Accent 3" w:uiPriority="47"/>
-    <w:lsdException w:name="Grid Table 3 Accent 3" w:uiPriority="48"/>
-    <w:lsdException w:name="Grid Table 4 Accent 3" w:uiPriority="49"/>
-    <w:lsdException w:name="Grid Table 5 Dark Accent 3" w:uiPriority="50"/>
-    <w:lsdException w:name="Grid Table 6 Colorful Accent 3" w:uiPriority="51"/>
-    <w:lsdException w:name="Grid Table 7 Colorful Accent 3" w:uiPriority="52"/>
-    <w:lsdException w:name="Grid Table 1 Light Accent 4" w:uiPriority="46"/>
-    <w:lsdException w:name="Grid Table 2 Accent 4" w:uiPriority="47"/>
-    <w:lsdException w:name="Grid Table 3 Accent 4" w:uiPriority="48"/>
-    <w:lsdException w:name="Grid Table 4 Accent 4" w:uiPriority="49"/>
-    <w:lsdException w:name="Grid Table 5 Dark Accent 4" w:uiPriority="50"/>
-    <w:lsdException w:name="Grid Table 6 Colorful Accent 4" w:uiPriority="51"/>
-    <w:lsdException w:name="Grid Table 7 Colorful Accent 4" w:uiPriority="52"/>
-    <w:lsdException w:name="Grid Table 1 Light Accent 5" w:uiPriority="46"/>
-    <w:lsdException w:name="Grid Table 2 Accent 5" w:uiPriority="47"/>
-    <w:lsdException w:name="Grid Table 3 Accent 5" w:uiPriority="48"/>
-    <w:lsdException w:name="Grid Table 4 Accent 5" w:uiPriority="49"/>
-    <w:lsdException w:name="Grid Table 5 Dark Accent 5" w:uiPriority="50"/>
-    <w:lsdException w:name="Grid Table 6 Colorful Accent 5" w:uiPriority="51"/>
-    <w:lsdException w:name="Grid Table 7 Colorful Accent 5" w:uiPriority="52"/>
-    <w:lsdException w:name="Grid Table 1 Light Accent 6" w:uiPriority="46"/>
-    <w:lsdException w:name="Grid Table 2 Accent 6" w:uiPriority="47"/>
-    <w:lsdException w:name="Grid Table 3 Accent 6" w:uiPriority="48"/>
-    <w:lsdException w:name="Grid Table 4 Accent 6" w:uiPriority="49"/>
-    <w:lsdException w:name="Grid Table 5 Dark Accent 6" w:uiPriority="50"/>
-    <w:lsdException w:name="Grid Table 6 Colorful Accent 6" w:uiPriority="51"/>
-    <w:lsdException w:name="Grid Table 7 Colorful Accent 6" w:uiPriority="52"/>
-    <w:lsdException w:name="List Table 1 Light" w:uiPriority="46"/>
-    <w:lsdException w:name="List Table 2" w:uiPriority="47"/>
-    <w:lsdException w:name="List Table 3" w:uiPriority="48"/>
-    <w:lsdException w:name="List Table 4" w:uiPriority="49"/>
-    <w:lsdException w:name="List Table 5 Dark" w:uiPriority="50"/>
-    <w:lsdException w:name="List Table 6 Colorful" w:uiPriority="51"/>
-    <w:lsdException w:name="List Table 7 Colorful" w:uiPriority="52"/>
-    <w:lsdException w:name="List Table 1 Light Accent 1" w:uiPriority="46"/>
-    <w:lsdException w:name="List Table 2 Accent 1" w:uiPriority="47"/>
-    <w:lsdException w:name="List Table 3 Accent 1" w:uiPriority="48"/>
-    <w:lsdException w:name="List Table 4 Accent 1" w:uiPriority="49"/>
-    <w:lsdException w:name="List Table 5 Dark Accent 1" w:uiPriority="50"/>
-    <w:lsdException w:name="List Table 6 Colorful Accent 1" w:uiPriority="51"/>
-    <w:lsdException w:name="List Table 7 Colorful Accent 1" w:uiPriority="52"/>
-    <w:lsdException w:name="List Table 1 Light Accent 2" w:uiPriority="46"/>
-    <w:lsdException w:name="List Table 2 Accent 2" w:uiPriority="47"/>
-    <w:lsdException w:name="List Table 3 Accent 2" w:uiPriority="48"/>
-    <w:lsdException w:name="List Table 4 Accent 2" w:uiPriority="49"/>
-    <w:lsdException w:name="List Table 5 Dark Accent 2" w:uiPriority="50"/>
-    <w:lsdException w:name="List Table 6 Colorful Accent 2" w:uiPriority="51"/>
-    <w:lsdException w:name="List Table 7 Colorful Accent 2" w:uiPriority="52"/>
-    <w:lsdException w:name="List Table 1 Light Accent 3" w:uiPriority="46"/>
-    <w:lsdException w:name="List Table 2 Accent 3" w:uiPriority="47"/>
-    <w:lsdException w:name="List Table 3 Accent 3" w:uiPriority="48"/>
-    <w:lsdException w:name="List Table 4 Accent 3" w:uiPriority="49"/>
-    <w:lsdException w:name="List Table 5 Dark Accent 3" w:uiPriority="50"/>
-    <w:lsdException w:name="List Table 6 Colorful Accent 3" w:uiPriority="51"/>
-    <w:lsdException w:name="List Table 7 Colorful Accent 3" w:uiPriority="52"/>
-    <w:lsdException w:name="List Table 1 Light Accent 4" w:uiPriority="46"/>
-    <w:lsdException w:name="List Table 2 Accent 4" w:uiPriority="47"/>
-    <w:lsdException w:name="List Table 3 Accent 4" w:uiPriority="48"/>
-    <w:lsdException w:name="List Table 4 Accent 4" w:uiPriority="49"/>
-    <w:lsdException w:name="List Table 5 Dark Accent 4" w:uiPriority="50"/>
-    <w:lsdException w:name="List Table 6 Colorful Accent 4" w:uiPriority="51"/>
-    <w:lsdException w:name="List Table 7 Colorful Accent 4" w:uiPriority="52"/>
-    <w:lsdException w:name="List Table 1 Light Accent 5" w:uiPriority="46"/>
-    <w:lsdException w:name="List Table 2 Accent 5" w:uiPriority="47"/>
-    <w:lsdException w:name="List Table 3 Accent 5" w:uiPriority="48"/>
-    <w:lsdException w:name="List Table 4 Accent 5" w:uiPriority="49"/>
-    <w:lsdException w:name="List Table 5 Dark Accent 5" w:uiPriority="50"/>
-    <w:lsdException w:name="List Table 6 Colorful Accent 5" w:uiPriority="51"/>
-    <w:lsdException w:name="List Table 7 Colorful Accent 5" w:uiPriority="52"/>
-    <w:lsdException w:name="List Table 1 Light Accent 6" w:uiPriority="46"/>
-    <w:lsdException w:name="List Table 2 Accent 6" w:uiPriority="47"/>
-    <w:lsdException w:name="List Table 3 Accent 6" w:uiPriority="48"/>
-    <w:lsdException w:name="List Table 4 Accent 6" w:uiPriority="49"/>
-    <w:lsdException w:name="List Table 5 Dark Accent 6" w:uiPriority="50"/>
-    <w:lsdException w:name="List Table 6 Colorful Accent 6" w:uiPriority="51"/>
-    <w:lsdException w:name="List Table 7 Colorful Accent 6" w:uiPriority="52"/>
+  <w:latentStyles w:count="260" w:defQFormat="0" w:defUnhideWhenUsed="1" w:defSemiHidden="1" w:defUIPriority="99" w:defLockedState="0">
+    <w:lsdException w:qFormat="1" w:unhideWhenUsed="0" w:uiPriority="0" w:semiHidden="0" w:name="Normal"/>
+    <w:lsdException w:qFormat="1" w:unhideWhenUsed="0" w:uiPriority="9" w:semiHidden="0" w:name="heading 1"/>
+    <w:lsdException w:qFormat="1" w:uiPriority="9" w:name="heading 2"/>
+    <w:lsdException w:qFormat="1" w:uiPriority="9" w:name="heading 3"/>
+    <w:lsdException w:qFormat="1" w:uiPriority="9" w:name="heading 4"/>
+    <w:lsdException w:qFormat="1" w:uiPriority="9" w:name="heading 5"/>
+    <w:lsdException w:qFormat="1" w:uiPriority="9" w:name="heading 6"/>
+    <w:lsdException w:qFormat="1" w:uiPriority="9" w:name="heading 7"/>
+    <w:lsdException w:qFormat="1" w:uiPriority="9" w:name="heading 8"/>
+    <w:lsdException w:qFormat="1" w:uiPriority="9" w:name="heading 9"/>
+    <w:lsdException w:uiPriority="99" w:name="index 1"/>
+    <w:lsdException w:uiPriority="99" w:name="index 2"/>
+    <w:lsdException w:uiPriority="99" w:name="index 3"/>
+    <w:lsdException w:uiPriority="99" w:name="index 4"/>
+    <w:lsdException w:uiPriority="99" w:name="index 5"/>
+    <w:lsdException w:uiPriority="99" w:name="index 6"/>
+    <w:lsdException w:uiPriority="99" w:name="index 7"/>
+    <w:lsdException w:uiPriority="99" w:name="index 8"/>
+    <w:lsdException w:uiPriority="99" w:name="index 9"/>
+    <w:lsdException w:uiPriority="39" w:name="toc 1"/>
+    <w:lsdException w:uiPriority="39" w:name="toc 2"/>
+    <w:lsdException w:uiPriority="39" w:name="toc 3"/>
+    <w:lsdException w:uiPriority="39" w:name="toc 4"/>
+    <w:lsdException w:uiPriority="39" w:name="toc 5"/>
+    <w:lsdException w:uiPriority="39" w:name="toc 6"/>
+    <w:lsdException w:uiPriority="39" w:name="toc 7"/>
+    <w:lsdException w:uiPriority="39" w:name="toc 8"/>
+    <w:lsdException w:uiPriority="39" w:name="toc 9"/>
+    <w:lsdException w:uiPriority="99" w:name="Normal Indent"/>
+    <w:lsdException w:uiPriority="99" w:name="footnote text"/>
+    <w:lsdException w:uiPriority="99" w:name="annotation text"/>
+    <w:lsdException w:uiPriority="99" w:name="header"/>
+    <w:lsdException w:uiPriority="99" w:name="footer"/>
+    <w:lsdException w:uiPriority="99" w:name="index heading"/>
+    <w:lsdException w:qFormat="1" w:uiPriority="35" w:name="caption"/>
+    <w:lsdException w:uiPriority="99" w:name="table of figures"/>
+    <w:lsdException w:uiPriority="99" w:name="envelope address"/>
+    <w:lsdException w:uiPriority="99" w:name="envelope return"/>
+    <w:lsdException w:uiPriority="99" w:name="footnote reference"/>
+    <w:lsdException w:uiPriority="99" w:name="annotation reference"/>
+    <w:lsdException w:uiPriority="99" w:name="line number"/>
+    <w:lsdException w:uiPriority="99" w:name="page number"/>
+    <w:lsdException w:uiPriority="99" w:name="endnote reference"/>
+    <w:lsdException w:uiPriority="99" w:name="endnote text"/>
+    <w:lsdException w:uiPriority="99" w:name="table of authorities"/>
+    <w:lsdException w:uiPriority="99" w:name="macro"/>
+    <w:lsdException w:uiPriority="99" w:name="toa heading"/>
+    <w:lsdException w:uiPriority="99" w:name="List"/>
+    <w:lsdException w:uiPriority="99" w:name="List Bullet"/>
+    <w:lsdException w:uiPriority="99" w:name="List Number"/>
+    <w:lsdException w:uiPriority="99" w:name="List 2"/>
+    <w:lsdException w:uiPriority="99" w:name="List 3"/>
+    <w:lsdException w:uiPriority="99" w:name="List 4"/>
+    <w:lsdException w:uiPriority="99" w:name="List 5"/>
+    <w:lsdException w:uiPriority="99" w:name="List Bullet 2"/>
+    <w:lsdException w:uiPriority="99" w:name="List Bullet 3"/>
+    <w:lsdException w:uiPriority="99" w:name="List Bullet 4"/>
+    <w:lsdException w:uiPriority="99" w:name="List Bullet 5"/>
+    <w:lsdException w:uiPriority="99" w:name="List Number 2"/>
+    <w:lsdException w:uiPriority="99" w:name="List Number 3"/>
+    <w:lsdException w:uiPriority="99" w:name="List Number 4"/>
+    <w:lsdException w:uiPriority="99" w:name="List Number 5"/>
+    <w:lsdException w:qFormat="1" w:unhideWhenUsed="0" w:uiPriority="10" w:semiHidden="0" w:name="Title"/>
+    <w:lsdException w:uiPriority="99" w:name="Closing"/>
+    <w:lsdException w:uiPriority="99" w:name="Signature"/>
+    <w:lsdException w:uiPriority="1" w:name="Default Paragraph Font"/>
+    <w:lsdException w:uiPriority="99" w:name="Body Text"/>
+    <w:lsdException w:uiPriority="99" w:name="Body Text Indent"/>
+    <w:lsdException w:uiPriority="99" w:name="List Continue"/>
+    <w:lsdException w:uiPriority="99" w:name="List Continue 2"/>
+    <w:lsdException w:uiPriority="99" w:name="List Continue 3"/>
+    <w:lsdException w:uiPriority="99" w:name="List Continue 4"/>
+    <w:lsdException w:uiPriority="99" w:name="List Continue 5"/>
+    <w:lsdException w:uiPriority="99" w:name="Message Header"/>
+    <w:lsdException w:qFormat="1" w:unhideWhenUsed="0" w:uiPriority="11" w:semiHidden="0" w:name="Subtitle"/>
+    <w:lsdException w:uiPriority="99" w:name="Salutation"/>
+    <w:lsdException w:uiPriority="99" w:name="Date"/>
+    <w:lsdException w:uiPriority="99" w:name="Body Text First Indent"/>
+    <w:lsdException w:uiPriority="99" w:name="Body Text First Indent 2"/>
+    <w:lsdException w:uiPriority="99" w:name="Note Heading"/>
+    <w:lsdException w:uiPriority="99" w:name="Body Text 2"/>
+    <w:lsdException w:uiPriority="99" w:name="Body Text 3"/>
+    <w:lsdException w:uiPriority="99" w:name="Body Text Indent 2"/>
+    <w:lsdException w:uiPriority="99" w:name="Body Text Indent 3"/>
+    <w:lsdException w:uiPriority="99" w:name="Block Text"/>
+    <w:lsdException w:uiPriority="99" w:semiHidden="0" w:name="Hyperlink"/>
+    <w:lsdException w:uiPriority="99" w:name="FollowedHyperlink"/>
+    <w:lsdException w:qFormat="1" w:unhideWhenUsed="0" w:uiPriority="22" w:semiHidden="0" w:name="Strong"/>
+    <w:lsdException w:qFormat="1" w:unhideWhenUsed="0" w:uiPriority="20" w:semiHidden="0" w:name="Emphasis"/>
+    <w:lsdException w:uiPriority="99" w:name="Document Map"/>
+    <w:lsdException w:uiPriority="99" w:name="Plain Text"/>
+    <w:lsdException w:uiPriority="99" w:name="E-mail Signature"/>
+    <w:lsdException w:uiPriority="99" w:name="Normal (Web)"/>
+    <w:lsdException w:uiPriority="99" w:name="HTML Acronym"/>
+    <w:lsdException w:uiPriority="99" w:name="HTML Address"/>
+    <w:lsdException w:uiPriority="99" w:name="HTML Cite"/>
+    <w:lsdException w:uiPriority="99" w:name="HTML Code"/>
+    <w:lsdException w:uiPriority="99" w:name="HTML Definition"/>
+    <w:lsdException w:uiPriority="99" w:name="HTML Keyboard"/>
+    <w:lsdException w:uiPriority="99" w:name="HTML Preformatted"/>
+    <w:lsdException w:uiPriority="99" w:name="HTML Sample"/>
+    <w:lsdException w:uiPriority="99" w:name="HTML Typewriter"/>
+    <w:lsdException w:uiPriority="99" w:name="HTML Variable"/>
+    <w:lsdException w:uiPriority="99" w:name="Normal Table"/>
+    <w:lsdException w:uiPriority="99" w:name="annotation subject"/>
+    <w:lsdException w:uiPriority="99" w:name="Table Simple 1"/>
+    <w:lsdException w:uiPriority="99" w:name="Table Simple 2"/>
+    <w:lsdException w:uiPriority="99" w:name="Table Simple 3"/>
+    <w:lsdException w:uiPriority="99" w:name="Table Classic 1"/>
+    <w:lsdException w:uiPriority="99" w:name="Table Classic 2"/>
+    <w:lsdException w:uiPriority="99" w:name="Table Classic 3"/>
+    <w:lsdException w:uiPriority="99" w:name="Table Classic 4"/>
+    <w:lsdException w:uiPriority="99" w:name="Table Colorful 1"/>
+    <w:lsdException w:uiPriority="99" w:name="Table Colorful 2"/>
+    <w:lsdException w:uiPriority="99" w:name="Table Colorful 3"/>
+    <w:lsdException w:uiPriority="99" w:name="Table Columns 1"/>
+    <w:lsdException w:uiPriority="99" w:name="Table Columns 2"/>
+    <w:lsdException w:uiPriority="99" w:name="Table Columns 3"/>
+    <w:lsdException w:uiPriority="99" w:name="Table Columns 4"/>
+    <w:lsdException w:uiPriority="99" w:name="Table Columns 5"/>
+    <w:lsdException w:uiPriority="99" w:name="Table Grid 1"/>
+    <w:lsdException w:uiPriority="99" w:name="Table Grid 2"/>
+    <w:lsdException w:uiPriority="99" w:name="Table Grid 3"/>
+    <w:lsdException w:uiPriority="99" w:name="Table Grid 4"/>
+    <w:lsdException w:uiPriority="99" w:name="Table Grid 5"/>
+    <w:lsdException w:uiPriority="99" w:name="Table Grid 6"/>
+    <w:lsdException w:uiPriority="99" w:name="Table Grid 7"/>
+    <w:lsdException w:uiPriority="99" w:name="Table Grid 8"/>
+    <w:lsdException w:uiPriority="99" w:name="Table List 1"/>
+    <w:lsdException w:uiPriority="99" w:name="Table List 2"/>
+    <w:lsdException w:uiPriority="99" w:name="Table List 3"/>
+    <w:lsdException w:uiPriority="99" w:name="Table List 4"/>
+    <w:lsdException w:uiPriority="99" w:name="Table List 5"/>
+    <w:lsdException w:uiPriority="99" w:name="Table List 6"/>
+    <w:lsdException w:uiPriority="99" w:name="Table List 7"/>
+    <w:lsdException w:uiPriority="99" w:name="Table List 8"/>
+    <w:lsdException w:uiPriority="99" w:name="Table 3D effects 1"/>
+    <w:lsdException w:uiPriority="99" w:name="Table 3D effects 2"/>
+    <w:lsdException w:uiPriority="99" w:name="Table 3D effects 3"/>
+    <w:lsdException w:uiPriority="99" w:name="Table Contemporary"/>
+    <w:lsdException w:uiPriority="99" w:name="Table Elegant"/>
+    <w:lsdException w:uiPriority="99" w:name="Table Professional"/>
+    <w:lsdException w:uiPriority="99" w:name="Table Subtle 1"/>
+    <w:lsdException w:uiPriority="99" w:name="Table Subtle 2"/>
+    <w:lsdException w:uiPriority="99" w:name="Table Web 1"/>
+    <w:lsdException w:uiPriority="99" w:name="Table Web 2"/>
+    <w:lsdException w:uiPriority="99" w:name="Table Web 3"/>
+    <w:lsdException w:uiPriority="99" w:name="Balloon Text"/>
+    <w:lsdException w:unhideWhenUsed="0" w:uiPriority="39" w:semiHidden="0" w:name="Table Grid"/>
+    <w:lsdException w:uiPriority="99" w:name="Table Theme"/>
+    <w:lsdException w:unhideWhenUsed="0" w:uiPriority="60" w:semiHidden="0" w:name="Light Shading"/>
+    <w:lsdException w:unhideWhenUsed="0" w:uiPriority="61" w:semiHidden="0" w:name="Light List"/>
+    <w:lsdException w:unhideWhenUsed="0" w:uiPriority="62" w:semiHidden="0" w:name="Light Grid"/>
+    <w:lsdException w:unhideWhenUsed="0" w:uiPriority="63" w:semiHidden="0" w:name="Medium Shading 1"/>
+    <w:lsdException w:unhideWhenUsed="0" w:uiPriority="64" w:semiHidden="0" w:name="Medium Shading 2"/>
+    <w:lsdException w:unhideWhenUsed="0" w:uiPriority="65" w:semiHidden="0" w:name="Medium List 1"/>
+    <w:lsdException w:unhideWhenUsed="0" w:uiPriority="66" w:semiHidden="0" w:name="Medium List 2"/>
+    <w:lsdException w:unhideWhenUsed="0" w:uiPriority="67" w:semiHidden="0" w:name="Medium Grid 1"/>
+    <w:lsdException w:unhideWhenUsed="0" w:uiPriority="68" w:semiHidden="0" w:name="Medium Grid 2"/>
+    <w:lsdException w:unhideWhenUsed="0" w:uiPriority="69" w:semiHidden="0" w:name="Medium Grid 3"/>
+    <w:lsdException w:unhideWhenUsed="0" w:uiPriority="70" w:semiHidden="0" w:name="Dark List"/>
+    <w:lsdException w:unhideWhenUsed="0" w:uiPriority="71" w:semiHidden="0" w:name="Colorful Shading"/>
+    <w:lsdException w:unhideWhenUsed="0" w:uiPriority="72" w:semiHidden="0" w:name="Colorful List"/>
+    <w:lsdException w:unhideWhenUsed="0" w:uiPriority="73" w:semiHidden="0" w:name="Colorful Grid"/>
+    <w:lsdException w:unhideWhenUsed="0" w:uiPriority="60" w:semiHidden="0" w:name="Light Shading Accent 1"/>
+    <w:lsdException w:unhideWhenUsed="0" w:uiPriority="61" w:semiHidden="0" w:name="Light List Accent 1"/>
+    <w:lsdException w:unhideWhenUsed="0" w:uiPriority="62" w:semiHidden="0" w:name="Light Grid Accent 1"/>
+    <w:lsdException w:unhideWhenUsed="0" w:uiPriority="63" w:semiHidden="0" w:name="Medium Shading 1 Accent 1"/>
+    <w:lsdException w:unhideWhenUsed="0" w:uiPriority="64" w:semiHidden="0" w:name="Medium Shading 2 Accent 1"/>
+    <w:lsdException w:unhideWhenUsed="0" w:uiPriority="65" w:semiHidden="0" w:name="Medium List 1 Accent 1"/>
+    <w:lsdException w:qFormat="1" w:unhideWhenUsed="0" w:uiPriority="34" w:semiHidden="0" w:name="List Paragraph"/>
+    <w:lsdException w:unhideWhenUsed="0" w:uiPriority="66" w:semiHidden="0" w:name="Medium List 2 Accent 1"/>
+    <w:lsdException w:unhideWhenUsed="0" w:uiPriority="67" w:semiHidden="0" w:name="Medium Grid 1 Accent 1"/>
+    <w:lsdException w:unhideWhenUsed="0" w:uiPriority="68" w:semiHidden="0" w:name="Medium Grid 2 Accent 1"/>
+    <w:lsdException w:unhideWhenUsed="0" w:uiPriority="69" w:semiHidden="0" w:name="Medium Grid 3 Accent 1"/>
+    <w:lsdException w:unhideWhenUsed="0" w:uiPriority="70" w:semiHidden="0" w:name="Dark List Accent 1"/>
+    <w:lsdException w:unhideWhenUsed="0" w:uiPriority="71" w:semiHidden="0" w:name="Colorful Shading Accent 1"/>
+    <w:lsdException w:unhideWhenUsed="0" w:uiPriority="72" w:semiHidden="0" w:name="Colorful List Accent 1"/>
+    <w:lsdException w:unhideWhenUsed="0" w:uiPriority="73" w:semiHidden="0" w:name="Colorful Grid Accent 1"/>
+    <w:lsdException w:unhideWhenUsed="0" w:uiPriority="60" w:semiHidden="0" w:name="Light Shading Accent 2"/>
+    <w:lsdException w:unhideWhenUsed="0" w:uiPriority="61" w:semiHidden="0" w:name="Light List Accent 2"/>
+    <w:lsdException w:unhideWhenUsed="0" w:uiPriority="62" w:semiHidden="0" w:name="Light Grid Accent 2"/>
+    <w:lsdException w:unhideWhenUsed="0" w:uiPriority="63" w:semiHidden="0" w:name="Medium Shading 1 Accent 2"/>
+    <w:lsdException w:unhideWhenUsed="0" w:uiPriority="64" w:semiHidden="0" w:name="Medium Shading 2 Accent 2"/>
+    <w:lsdException w:unhideWhenUsed="0" w:uiPriority="65" w:semiHidden="0" w:name="Medium List 1 Accent 2"/>
+    <w:lsdException w:unhideWhenUsed="0" w:uiPriority="66" w:semiHidden="0" w:name="Medium List 2 Accent 2"/>
+    <w:lsdException w:unhideWhenUsed="0" w:uiPriority="67" w:semiHidden="0" w:name="Medium Grid 1 Accent 2"/>
+    <w:lsdException w:unhideWhenUsed="0" w:uiPriority="68" w:semiHidden="0" w:name="Medium Grid 2 Accent 2"/>
+    <w:lsdException w:unhideWhenUsed="0" w:uiPriority="69" w:semiHidden="0" w:name="Medium Grid 3 Accent 2"/>
+    <w:lsdException w:unhideWhenUsed="0" w:uiPriority="70" w:semiHidden="0" w:name="Dark List Accent 2"/>
+    <w:lsdException w:unhideWhenUsed="0" w:uiPriority="71" w:semiHidden="0" w:name="Colorful Shading Accent 2"/>
+    <w:lsdException w:unhideWhenUsed="0" w:uiPriority="72" w:semiHidden="0" w:name="Colorful List Accent 2"/>
+    <w:lsdException w:unhideWhenUsed="0" w:uiPriority="73" w:semiHidden="0" w:name="Colorful Grid Accent 2"/>
+    <w:lsdException w:unhideWhenUsed="0" w:uiPriority="60" w:semiHidden="0" w:name="Light Shading Accent 3"/>
+    <w:lsdException w:unhideWhenUsed="0" w:uiPriority="61" w:semiHidden="0" w:name="Light List Accent 3"/>
+    <w:lsdException w:unhideWhenUsed="0" w:uiPriority="62" w:semiHidden="0" w:name="Light Grid Accent 3"/>
+    <w:lsdException w:unhideWhenUsed="0" w:uiPriority="63" w:semiHidden="0" w:name="Medium Shading 1 Accent 3"/>
+    <w:lsdException w:unhideWhenUsed="0" w:uiPriority="64" w:semiHidden="0" w:name="Medium Shading 2 Accent 3"/>
+    <w:lsdException w:unhideWhenUsed="0" w:uiPriority="65" w:semiHidden="0" w:name="Medium List 1 Accent 3"/>
+    <w:lsdException w:unhideWhenUsed="0" w:uiPriority="66" w:semiHidden="0" w:name="Medium List 2 Accent 3"/>
+    <w:lsdException w:unhideWhenUsed="0" w:uiPriority="67" w:semiHidden="0" w:name="Medium Grid 1 Accent 3"/>
+    <w:lsdException w:unhideWhenUsed="0" w:uiPriority="68" w:semiHidden="0" w:name="Medium Grid 2 Accent 3"/>
+    <w:lsdException w:unhideWhenUsed="0" w:uiPriority="69" w:semiHidden="0" w:name="Medium Grid 3 Accent 3"/>
+    <w:lsdException w:unhideWhenUsed="0" w:uiPriority="70" w:semiHidden="0" w:name="Dark List Accent 3"/>
+    <w:lsdException w:unhideWhenUsed="0" w:uiPriority="71" w:semiHidden="0" w:name="Colorful Shading Accent 3"/>
+    <w:lsdException w:unhideWhenUsed="0" w:uiPriority="72" w:semiHidden="0" w:name="Colorful List Accent 3"/>
+    <w:lsdException w:unhideWhenUsed="0" w:uiPriority="73" w:semiHidden="0" w:name="Colorful Grid Accent 3"/>
+    <w:lsdException w:unhideWhenUsed="0" w:uiPriority="60" w:semiHidden="0" w:name="Light Shading Accent 4"/>
+    <w:lsdException w:unhideWhenUsed="0" w:uiPriority="61" w:semiHidden="0" w:name="Light List Accent 4"/>
+    <w:lsdException w:unhideWhenUsed="0" w:uiPriority="62" w:semiHidden="0" w:name="Light Grid Accent 4"/>
+    <w:lsdException w:unhideWhenUsed="0" w:uiPriority="63" w:semiHidden="0" w:name="Medium Shading 1 Accent 4"/>
+    <w:lsdException w:unhideWhenUsed="0" w:uiPriority="64" w:semiHidden="0" w:name="Medium Shading 2 Accent 4"/>
+    <w:lsdException w:unhideWhenUsed="0" w:uiPriority="65" w:semiHidden="0" w:name="Medium List 1 Accent 4"/>
+    <w:lsdException w:unhideWhenUsed="0" w:uiPriority="66" w:semiHidden="0" w:name="Medium List 2 Accent 4"/>
+    <w:lsdException w:unhideWhenUsed="0" w:uiPriority="67" w:semiHidden="0" w:name="Medium Grid 1 Accent 4"/>
+    <w:lsdException w:unhideWhenUsed="0" w:uiPriority="68" w:semiHidden="0" w:name="Medium Grid 2 Accent 4"/>
+    <w:lsdException w:unhideWhenUsed="0" w:uiPriority="69" w:semiHidden="0" w:name="Medium Grid 3 Accent 4"/>
+    <w:lsdException w:unhideWhenUsed="0" w:uiPriority="70" w:semiHidden="0" w:name="Dark List Accent 4"/>
+    <w:lsdException w:unhideWhenUsed="0" w:uiPriority="71" w:semiHidden="0" w:name="Colorful Shading Accent 4"/>
+    <w:lsdException w:unhideWhenUsed="0" w:uiPriority="72" w:semiHidden="0" w:name="Colorful List Accent 4"/>
+    <w:lsdException w:unhideWhenUsed="0" w:uiPriority="73" w:semiHidden="0" w:name="Colorful Grid Accent 4"/>
+    <w:lsdException w:unhideWhenUsed="0" w:uiPriority="60" w:semiHidden="0" w:name="Light Shading Accent 5"/>
+    <w:lsdException w:unhideWhenUsed="0" w:uiPriority="61" w:semiHidden="0" w:name="Light List Accent 5"/>
+    <w:lsdException w:unhideWhenUsed="0" w:uiPriority="62" w:semiHidden="0" w:name="Light Grid Accent 5"/>
+    <w:lsdException w:unhideWhenUsed="0" w:uiPriority="63" w:semiHidden="0" w:name="Medium Shading 1 Accent 5"/>
+    <w:lsdException w:unhideWhenUsed="0" w:uiPriority="64" w:semiHidden="0" w:name="Medium Shading 2 Accent 5"/>
+    <w:lsdException w:unhideWhenUsed="0" w:uiPriority="65" w:semiHidden="0" w:name="Medium List 1 Accent 5"/>
+    <w:lsdException w:unhideWhenUsed="0" w:uiPriority="66" w:semiHidden="0" w:name="Medium List 2 Accent 5"/>
+    <w:lsdException w:unhideWhenUsed="0" w:uiPriority="67" w:semiHidden="0" w:name="Medium Grid 1 Accent 5"/>
+    <w:lsdException w:unhideWhenUsed="0" w:uiPriority="68" w:semiHidden="0" w:name="Medium Grid 2 Accent 5"/>
+    <w:lsdException w:unhideWhenUsed="0" w:uiPriority="69" w:semiHidden="0" w:name="Medium Grid 3 Accent 5"/>
+    <w:lsdException w:unhideWhenUsed="0" w:uiPriority="70" w:semiHidden="0" w:name="Dark List Accent 5"/>
+    <w:lsdException w:unhideWhenUsed="0" w:uiPriority="71" w:semiHidden="0" w:name="Colorful Shading Accent 5"/>
+    <w:lsdException w:unhideWhenUsed="0" w:uiPriority="72" w:semiHidden="0" w:name="Colorful List Accent 5"/>
+    <w:lsdException w:unhideWhenUsed="0" w:uiPriority="73" w:semiHidden="0" w:name="Colorful Grid Accent 5"/>
+    <w:lsdException w:unhideWhenUsed="0" w:uiPriority="60" w:semiHidden="0" w:name="Light Shading Accent 6"/>
+    <w:lsdException w:unhideWhenUsed="0" w:uiPriority="61" w:semiHidden="0" w:name="Light List Accent 6"/>
+    <w:lsdException w:unhideWhenUsed="0" w:uiPriority="62" w:semiHidden="0" w:name="Light Grid Accent 6"/>
+    <w:lsdException w:unhideWhenUsed="0" w:uiPriority="63" w:semiHidden="0" w:name="Medium Shading 1 Accent 6"/>
+    <w:lsdException w:unhideWhenUsed="0" w:uiPriority="64" w:semiHidden="0" w:name="Medium Shading 2 Accent 6"/>
+    <w:lsdException w:unhideWhenUsed="0" w:uiPriority="65" w:semiHidden="0" w:name="Medium List 1 Accent 6"/>
+    <w:lsdException w:unhideWhenUsed="0" w:uiPriority="66" w:semiHidden="0" w:name="Medium List 2 Accent 6"/>
+    <w:lsdException w:unhideWhenUsed="0" w:uiPriority="67" w:semiHidden="0" w:name="Medium Grid 1 Accent 6"/>
+    <w:lsdException w:unhideWhenUsed="0" w:uiPriority="68" w:semiHidden="0" w:name="Medium Grid 2 Accent 6"/>
+    <w:lsdException w:unhideWhenUsed="0" w:uiPriority="69" w:semiHidden="0" w:name="Medium Grid 3 Accent 6"/>
+    <w:lsdException w:unhideWhenUsed="0" w:uiPriority="70" w:semiHidden="0" w:name="Dark List Accent 6"/>
+    <w:lsdException w:unhideWhenUsed="0" w:uiPriority="71" w:semiHidden="0" w:name="Colorful Shading Accent 6"/>
+    <w:lsdException w:unhideWhenUsed="0" w:uiPriority="72" w:semiHidden="0" w:name="Colorful List Accent 6"/>
+    <w:lsdException w:unhideWhenUsed="0" w:uiPriority="73" w:semiHidden="0" w:name="Colorful Grid Accent 6"/>
   </w:latentStyles>
-  <w:style w:type="paragraph" w:default="1" w:styleId="a">
+  <w:style w:type="paragraph" w:default="1" w:styleId="1">
     <w:name w:val="Normal"/>
     <w:qFormat/>
+    <w:uiPriority w:val="0"/>
     <w:pPr>
       <w:widowControl w:val="0"/>
       <w:jc w:val="both"/>
     </w:pPr>
+    <w:rPr>
+      <w:rFonts w:asciiTheme="minorHAnsi" w:hAnsiTheme="minorHAnsi" w:eastAsiaTheme="minorEastAsia" w:cstheme="minorBidi"/>
+      <w:kern w:val="2"/>
+      <w:sz w:val="21"/>
+      <w:szCs w:val="22"/>
+      <w:lang w:val="en-US" w:eastAsia="zh-CN" w:bidi="ar-SA"/>
+    </w:rPr>
   </w:style>
-  <w:style w:type="paragraph" w:styleId="1">
+  <w:style w:type="paragraph" w:styleId="2">
     <w:name w:val="heading 1"/>
-    <w:basedOn w:val="a"/>
-    <w:next w:val="a"/>
-    <w:link w:val="1Char"/>
+    <w:basedOn w:val="1"/>
+    <w:next w:val="1"/>
+    <w:link w:val="6"/>
+    <w:qFormat/>
     <w:uiPriority w:val="9"/>
-    <w:qFormat/>
-    <w:rsid w:val="0074245D"/>
     <w:pPr>
       <w:keepNext/>
       <w:keepLines/>
@@ -2137,19 +1780,19 @@
       <w:szCs w:val="44"/>
     </w:rPr>
   </w:style>
-  <w:style w:type="character" w:default="1" w:styleId="a0">
+  <w:style w:type="character" w:default="1" w:styleId="3">
     <w:name w:val="Default Paragraph Font"/>
-    <w:uiPriority w:val="1"/>
     <w:semiHidden/>
     <w:unhideWhenUsed/>
+    <w:uiPriority w:val="1"/>
   </w:style>
-  <w:style w:type="table" w:default="1" w:styleId="a1">
+  <w:style w:type="table" w:default="1" w:styleId="5">
     <w:name w:val="Normal Table"/>
-    <w:uiPriority w:val="99"/>
     <w:semiHidden/>
     <w:unhideWhenUsed/>
+    <w:uiPriority w:val="99"/>
     <w:tblPr>
-      <w:tblInd w:w="0" w:type="dxa"/>
+      <w:tblLayout w:type="fixed"/>
       <w:tblCellMar>
         <w:top w:w="0" w:type="dxa"/>
         <w:left w:w="108" w:type="dxa"/>
@@ -2158,18 +1801,26 @@
       </w:tblCellMar>
     </w:tblPr>
   </w:style>
-  <w:style w:type="numbering" w:default="1" w:styleId="a2">
-    <w:name w:val="No List"/>
+  <w:style w:type="character" w:styleId="4">
+    <w:name w:val="Hyperlink"/>
+    <w:basedOn w:val="3"/>
+    <w:unhideWhenUsed/>
     <w:uiPriority w:val="99"/>
-    <w:semiHidden/>
-    <w:unhideWhenUsed/>
+    <w:rPr>
+      <w:color w:val="0563C1" w:themeColor="hyperlink"/>
+      <w:u w:val="single"/>
+      <w14:textFill>
+        <w14:solidFill>
+          <w14:schemeClr w14:val="hlink"/>
+        </w14:solidFill>
+      </w14:textFill>
+    </w:rPr>
   </w:style>
-  <w:style w:type="character" w:customStyle="1" w:styleId="1Char">
+  <w:style w:type="character" w:customStyle="1" w:styleId="6">
     <w:name w:val="标题 1 Char"/>
-    <w:basedOn w:val="a0"/>
-    <w:link w:val="1"/>
+    <w:basedOn w:val="3"/>
+    <w:link w:val="2"/>
     <w:uiPriority w:val="9"/>
-    <w:rsid w:val="0074245D"/>
     <w:rPr>
       <w:b/>
       <w:bCs/>
@@ -2178,25 +1829,13 @@
       <w:szCs w:val="44"/>
     </w:rPr>
   </w:style>
-  <w:style w:type="character" w:styleId="a3">
-    <w:name w:val="Hyperlink"/>
-    <w:basedOn w:val="a0"/>
-    <w:uiPriority w:val="99"/>
-    <w:unhideWhenUsed/>
-    <w:rsid w:val="000855F2"/>
-    <w:rPr>
-      <w:color w:val="0563C1" w:themeColor="hyperlink"/>
-      <w:u w:val="single"/>
-    </w:rPr>
-  </w:style>
-  <w:style w:type="paragraph" w:styleId="a4">
+  <w:style w:type="paragraph" w:styleId="7">
     <w:name w:val="List Paragraph"/>
-    <w:basedOn w:val="a"/>
+    <w:basedOn w:val="1"/>
+    <w:qFormat/>
     <w:uiPriority w:val="34"/>
-    <w:qFormat/>
-    <w:rsid w:val="004E51C5"/>
     <w:pPr>
-      <w:ind w:firstLineChars="200" w:firstLine="420"/>
+      <w:ind w:firstLine="420" w:firstLineChars="200"/>
     </w:pPr>
   </w:style>
 </w:styles>
@@ -2245,7 +1884,7 @@
     </a:clrScheme>
     <a:fontScheme name="Office">
       <a:majorFont>
-        <a:latin typeface="Calibri Light" panose="020F0302020204030204"/>
+        <a:latin typeface="Calibri Light"/>
         <a:ea typeface=""/>
         <a:cs typeface=""/>
         <a:font script="Jpan" typeface="ＭＳ ゴシック"/>
@@ -2280,7 +1919,7 @@
         <a:font script="Geor" typeface="Sylfaen"/>
       </a:majorFont>
       <a:minorFont>
-        <a:latin typeface="Calibri" panose="020F0502020204030204"/>
+        <a:latin typeface="Calibri"/>
         <a:ea typeface=""/>
         <a:cs typeface=""/>
         <a:font script="Jpan" typeface="ＭＳ 明朝"/>
@@ -2454,11 +2093,21 @@
     </a:fmtScheme>
   </a:themeElements>
   <a:objectDefaults/>
-  <a:extraClrSchemeLst/>
-  <a:extLst>
-    <a:ext uri="{05A4C25C-085E-4340-85A3-A5531E510DB2}">
-      <thm15:themeFamily xmlns:thm15="http://schemas.microsoft.com/office/thememl/2012/main" name="Office Theme" id="{62F939B6-93AF-4DB8-9C6B-D6C7DFDC589F}" vid="{4A3C46E8-61CC-4603-A589-7422A47A8E4A}"/>
-    </a:ext>
-  </a:extLst>
 </a:theme>
+</file>
+
+<file path=customXml/item1.xml><?xml version="1.0" encoding="utf-8"?>
+<s:customData xmlns="http://www.wps.cn/officeDocument/2013/wpsCustomData" xmlns:s="http://www.wps.cn/officeDocument/2013/wpsCustomData">
+  <customSectProps>
+    <customSectPr/>
+  </customSectProps>
+</s:customData>
+</file>
+
+<file path=customXml/itemProps1.xml><?xml version="1.0" encoding="utf-8"?>
+<ds:datastoreItem xmlns:ds="http://schemas.openxmlformats.org/officeDocument/2006/customXml" ds:itemID="{B1977F7D-205B-4081-913C-38D41E755F92}">
+  <ds:schemaRefs>
+    <ds:schemaRef ds:uri="http://www.wps.cn/officeDocument/2013/wpsCustomData"/>
+  </ds:schemaRefs>
+</ds:datastoreItem>
 </file>